--- a/coderhouse-fullstack/Teoría/Full Stack CoderHouse.docx
+++ b/coderhouse-fullstack/Teoría/Full Stack CoderHouse.docx
@@ -13,6 +13,7 @@
           <w:u w:val="single"/>
         </w:rPr>
       </w:pPr>
+      <w:proofErr w:type="spellStart"/>
       <w:r>
         <w:rPr>
           <w:b/>
@@ -23,6 +24,7 @@
         </w:rPr>
         <w:t>CoderHouse</w:t>
       </w:r>
+      <w:proofErr w:type="spellEnd"/>
     </w:p>
     <w:p>
       <w:pPr>
@@ -38,8 +40,18 @@
           <w:szCs w:val="40"/>
           <w:u w:val="single"/>
         </w:rPr>
-        <w:t>Full Stack</w:t>
-      </w:r>
+        <w:t xml:space="preserve">Full </w:t>
+      </w:r>
+      <w:proofErr w:type="spellStart"/>
+      <w:r>
+        <w:rPr>
+          <w:sz w:val="40"/>
+          <w:szCs w:val="40"/>
+          <w:u w:val="single"/>
+        </w:rPr>
+        <w:t>Stack</w:t>
+      </w:r>
+      <w:proofErr w:type="spellEnd"/>
     </w:p>
     <w:p>
       <w:r>
@@ -84,14 +96,21 @@
       </w:hyperlink>
     </w:p>
     <w:p>
+      <w:proofErr w:type="spellStart"/>
       <w:r>
         <w:t>Slack</w:t>
       </w:r>
-    </w:p>
-    <w:p>
-      <w:r>
-        <w:t>Usuario: SantiagoF</w:t>
-      </w:r>
+      <w:proofErr w:type="spellEnd"/>
+    </w:p>
+    <w:p>
+      <w:r>
+        <w:t xml:space="preserve">Usuario: </w:t>
+      </w:r>
+      <w:proofErr w:type="spellStart"/>
+      <w:r>
+        <w:t>SantiagoF</w:t>
+      </w:r>
+      <w:proofErr w:type="spellEnd"/>
     </w:p>
     <w:p>
       <w:r>
@@ -131,7 +150,23 @@
           <w:sz w:val="24"/>
           <w:szCs w:val="24"/>
         </w:rPr>
-        <w:t>Single page aplication (ver concepto)</w:t>
+        <w:t xml:space="preserve">Single page </w:t>
+      </w:r>
+      <w:proofErr w:type="spellStart"/>
+      <w:r>
+        <w:rPr>
+          <w:sz w:val="24"/>
+          <w:szCs w:val="24"/>
+        </w:rPr>
+        <w:t>aplication</w:t>
+      </w:r>
+      <w:proofErr w:type="spellEnd"/>
+      <w:r>
+        <w:rPr>
+          <w:sz w:val="24"/>
+          <w:szCs w:val="24"/>
+        </w:rPr>
+        <w:t xml:space="preserve"> (ver concepto)</w:t>
       </w:r>
       <w:r>
         <w:rPr>
@@ -191,7 +226,15 @@
         <w:t xml:space="preserve"> o head</w:t>
       </w:r>
       <w:r>
-        <w:t xml:space="preserve">: cierta info. Para que funcione la </w:t>
+        <w:t xml:space="preserve">: cierta </w:t>
+      </w:r>
+      <w:proofErr w:type="spellStart"/>
+      <w:r>
+        <w:t>info</w:t>
+      </w:r>
+      <w:proofErr w:type="spellEnd"/>
+      <w:r>
+        <w:t xml:space="preserve">. Para que funcione la </w:t>
       </w:r>
       <w:r>
         <w:t>página</w:t>
@@ -209,8 +252,13 @@
         </w:numPr>
       </w:pPr>
       <w:r>
-        <w:t>Contenido o body</w:t>
-      </w:r>
+        <w:t xml:space="preserve">Contenido o </w:t>
+      </w:r>
+      <w:proofErr w:type="spellStart"/>
+      <w:r>
+        <w:t>body</w:t>
+      </w:r>
+      <w:proofErr w:type="spellEnd"/>
     </w:p>
     <w:p>
       <w:r>
@@ -225,9 +273,11 @@
           <w:numId w:val="3"/>
         </w:numPr>
       </w:pPr>
+      <w:proofErr w:type="spellStart"/>
       <w:r>
         <w:t>Div</w:t>
       </w:r>
+      <w:proofErr w:type="spellEnd"/>
     </w:p>
     <w:p>
       <w:pPr>
@@ -237,9 +287,11 @@
           <w:numId w:val="3"/>
         </w:numPr>
       </w:pPr>
+      <w:proofErr w:type="spellStart"/>
       <w:r>
         <w:t>Span</w:t>
       </w:r>
+      <w:proofErr w:type="spellEnd"/>
     </w:p>
     <w:p>
       <w:pPr>
@@ -249,9 +301,11 @@
           <w:numId w:val="3"/>
         </w:numPr>
       </w:pPr>
+      <w:proofErr w:type="spellStart"/>
       <w:r>
         <w:t>Section</w:t>
       </w:r>
+      <w:proofErr w:type="spellEnd"/>
     </w:p>
     <w:p>
       <w:pPr>
@@ -261,9 +315,11 @@
           <w:numId w:val="3"/>
         </w:numPr>
       </w:pPr>
+      <w:proofErr w:type="spellStart"/>
       <w:r>
         <w:t>Article</w:t>
       </w:r>
+      <w:proofErr w:type="spellEnd"/>
     </w:p>
     <w:p>
       <w:pPr>
@@ -273,9 +329,11 @@
           <w:numId w:val="3"/>
         </w:numPr>
       </w:pPr>
+      <w:proofErr w:type="spellStart"/>
       <w:r>
         <w:t>Footer</w:t>
       </w:r>
+      <w:proofErr w:type="spellEnd"/>
     </w:p>
     <w:p>
       <w:r>
@@ -308,34 +366,105 @@
     </w:p>
     <w:p>
       <w:r>
-        <w:t>La etiqueta in line de div es span.</w:t>
+        <w:t xml:space="preserve">La etiqueta in line de div es </w:t>
+      </w:r>
+      <w:proofErr w:type="spellStart"/>
+      <w:r>
+        <w:t>span</w:t>
+      </w:r>
+      <w:proofErr w:type="spellEnd"/>
+      <w:r>
+        <w:t>.</w:t>
       </w:r>
     </w:p>
     <w:p>
       <w:r>
         <w:lastRenderedPageBreak/>
-        <w:t>UL: unorder list</w:t>
-      </w:r>
-    </w:p>
-    <w:p>
-      <w:r>
-        <w:t>OL: o</w:t>
-      </w:r>
-      <w:r>
-        <w:t>rder list</w:t>
-      </w:r>
+        <w:t xml:space="preserve">UL: </w:t>
+      </w:r>
+      <w:proofErr w:type="spellStart"/>
+      <w:r>
+        <w:t>unorder</w:t>
+      </w:r>
+      <w:proofErr w:type="spellEnd"/>
+      <w:r>
+        <w:t xml:space="preserve"> </w:t>
+      </w:r>
+      <w:proofErr w:type="spellStart"/>
+      <w:r>
+        <w:t>list</w:t>
+      </w:r>
+      <w:proofErr w:type="spellEnd"/>
+    </w:p>
+    <w:p>
+      <w:r>
+        <w:t xml:space="preserve">OL: </w:t>
+      </w:r>
+      <w:proofErr w:type="spellStart"/>
+      <w:r>
+        <w:t>o</w:t>
+      </w:r>
+      <w:r>
+        <w:t>rder</w:t>
+      </w:r>
+      <w:proofErr w:type="spellEnd"/>
+      <w:r>
+        <w:t xml:space="preserve"> </w:t>
+      </w:r>
+      <w:proofErr w:type="spellStart"/>
+      <w:r>
+        <w:t>list</w:t>
+      </w:r>
+      <w:proofErr w:type="spellEnd"/>
       <w:r>
         <w:t>, muestra lista ordenada numéricamente.</w:t>
       </w:r>
     </w:p>
     <w:p>
-      <w:r>
-        <w:t>Aside: es la parte secundaria de un contenedor.</w:t>
-      </w:r>
-    </w:p>
-    <w:p>
-      <w:r>
-        <w:t>Los tags que están dentro del body, son hjo del body.</w:t>
+      <w:proofErr w:type="spellStart"/>
+      <w:r>
+        <w:t>Aside</w:t>
+      </w:r>
+      <w:proofErr w:type="spellEnd"/>
+      <w:r>
+        <w:t>: es la parte secundaria de un contenedor.</w:t>
+      </w:r>
+    </w:p>
+    <w:p>
+      <w:r>
+        <w:t xml:space="preserve">Los </w:t>
+      </w:r>
+      <w:proofErr w:type="spellStart"/>
+      <w:r>
+        <w:t>tags</w:t>
+      </w:r>
+      <w:proofErr w:type="spellEnd"/>
+      <w:r>
+        <w:t xml:space="preserve"> que están dentro del </w:t>
+      </w:r>
+      <w:proofErr w:type="spellStart"/>
+      <w:r>
+        <w:t>body</w:t>
+      </w:r>
+      <w:proofErr w:type="spellEnd"/>
+      <w:r>
+        <w:t xml:space="preserve">, son </w:t>
+      </w:r>
+      <w:proofErr w:type="spellStart"/>
+      <w:r>
+        <w:t>hjo</w:t>
+      </w:r>
+      <w:proofErr w:type="spellEnd"/>
+      <w:r>
+        <w:t xml:space="preserve"> del </w:t>
+      </w:r>
+      <w:proofErr w:type="spellStart"/>
+      <w:r>
+        <w:t>body</w:t>
+      </w:r>
+      <w:proofErr w:type="spellEnd"/>
+      <w:r>
+        <w:t>.</w:t>
       </w:r>
     </w:p>
     <w:p>
@@ -356,8 +485,18 @@
     </w:p>
     <w:p>
       <w:r>
-        <w:t>Llamar a id: #miDiv{</w:t>
-      </w:r>
+        <w:t>Llamar a id: #</w:t>
+      </w:r>
+      <w:proofErr w:type="spellStart"/>
+      <w:proofErr w:type="gramStart"/>
+      <w:r>
+        <w:t>miDiv</w:t>
+      </w:r>
+      <w:proofErr w:type="spellEnd"/>
+      <w:r>
+        <w:t>{</w:t>
+      </w:r>
+      <w:proofErr w:type="gramEnd"/>
     </w:p>
     <w:p>
       <w:r>
@@ -369,9 +508,35 @@
       </w:r>
     </w:p>
     <w:p>
-      <w:r>
-        <w:t>Llmar a class: .footer-izquierda{</w:t>
-      </w:r>
+      <w:proofErr w:type="spellStart"/>
+      <w:r>
+        <w:t>Llmar</w:t>
+      </w:r>
+      <w:proofErr w:type="spellEnd"/>
+      <w:r>
+        <w:t xml:space="preserve"> a </w:t>
+      </w:r>
+      <w:proofErr w:type="spellStart"/>
+      <w:r>
+        <w:t>class</w:t>
+      </w:r>
+      <w:proofErr w:type="spellEnd"/>
+      <w:r>
+        <w:t>: .</w:t>
+      </w:r>
+      <w:proofErr w:type="spellStart"/>
+      <w:r>
+        <w:t>footer</w:t>
+      </w:r>
+      <w:proofErr w:type="spellEnd"/>
+      <w:r>
+        <w:t>-</w:t>
+      </w:r>
+      <w:proofErr w:type="gramStart"/>
+      <w:r>
+        <w:t>izquierda{</w:t>
+      </w:r>
+      <w:proofErr w:type="gramEnd"/>
     </w:p>
     <w:p>
       <w:r>
@@ -384,13 +549,31 @@
     </w:p>
     <w:p>
       <w:r>
-        <w:t>Hijo directo de main</w:t>
-      </w:r>
-    </w:p>
-    <w:p>
-      <w:r>
-        <w:t>.main &gt; a{</w:t>
-      </w:r>
+        <w:t xml:space="preserve">Hijo directo de </w:t>
+      </w:r>
+      <w:proofErr w:type="spellStart"/>
+      <w:r>
+        <w:t>main</w:t>
+      </w:r>
+      <w:proofErr w:type="spellEnd"/>
+    </w:p>
+    <w:p>
+      <w:r>
+        <w:t>.</w:t>
+      </w:r>
+      <w:proofErr w:type="spellStart"/>
+      <w:r>
+        <w:t>main</w:t>
+      </w:r>
+      <w:proofErr w:type="spellEnd"/>
+      <w:r>
+        <w:t xml:space="preserve"> &gt; </w:t>
+      </w:r>
+      <w:proofErr w:type="gramStart"/>
+      <w:r>
+        <w:t>a{</w:t>
+      </w:r>
+      <w:proofErr w:type="gramEnd"/>
     </w:p>
     <w:p>
       <w:r>
@@ -440,105 +623,253 @@
           <w:sz w:val="24"/>
           <w:szCs w:val="24"/>
         </w:rPr>
-        <w:t>¿Que en GIT y Git Hub?</w:t>
-      </w:r>
-    </w:p>
-    <w:p>
-      <w:pPr>
-        <w:rPr>
-          <w:sz w:val="24"/>
-          <w:szCs w:val="24"/>
-        </w:rPr>
-      </w:pPr>
-      <w:r>
-        <w:rPr>
-          <w:sz w:val="24"/>
-          <w:szCs w:val="24"/>
-        </w:rPr>
-        <w:t>C:\Program Files (x86)\Git</w:t>
-      </w:r>
-    </w:p>
-    <w:p>
-      <w:pPr>
-        <w:rPr>
-          <w:sz w:val="24"/>
-          <w:szCs w:val="24"/>
-        </w:rPr>
-      </w:pPr>
-    </w:p>
-    <w:p>
-      <w:pPr>
-        <w:rPr>
-          <w:sz w:val="24"/>
-          <w:szCs w:val="24"/>
-        </w:rPr>
-      </w:pPr>
-      <w:r>
-        <w:rPr>
-          <w:sz w:val="24"/>
-          <w:szCs w:val="24"/>
-        </w:rPr>
-        <w:t>Workin directory: es mi directorio de trabajo. Es mi carpeta.</w:t>
-      </w:r>
-    </w:p>
-    <w:p>
-      <w:pPr>
-        <w:rPr>
-          <w:sz w:val="24"/>
-          <w:szCs w:val="24"/>
-        </w:rPr>
-      </w:pPr>
-      <w:r>
-        <w:rPr>
-          <w:sz w:val="24"/>
-          <w:szCs w:val="24"/>
-        </w:rPr>
-        <w:t>Git es todo local.</w:t>
-      </w:r>
-    </w:p>
-    <w:p>
-      <w:pPr>
-        <w:rPr>
-          <w:sz w:val="24"/>
-          <w:szCs w:val="24"/>
-        </w:rPr>
-      </w:pPr>
-      <w:r>
-        <w:rPr>
-          <w:sz w:val="24"/>
-          <w:szCs w:val="24"/>
-        </w:rPr>
-        <w:t>Inicializar git en working directory.</w:t>
-      </w:r>
-    </w:p>
-    <w:p>
-      <w:pPr>
-        <w:rPr>
-          <w:sz w:val="24"/>
-          <w:szCs w:val="24"/>
-        </w:rPr>
-      </w:pPr>
-      <w:r>
-        <w:rPr>
-          <w:sz w:val="24"/>
-          <w:szCs w:val="24"/>
-        </w:rPr>
-        <w:t>Le decimos a git, que archivo queremos que controle.</w:t>
-      </w:r>
-    </w:p>
-    <w:p>
-      <w:pPr>
-        <w:rPr>
-          <w:sz w:val="24"/>
-          <w:szCs w:val="24"/>
-        </w:rPr>
-      </w:pPr>
-      <w:r>
-        <w:rPr>
-          <w:sz w:val="24"/>
-          <w:szCs w:val="24"/>
-        </w:rPr>
-        <w:t>Git, tiene una interfaz gráfica y una terminal.</w:t>
+        <w:t xml:space="preserve">¿Que en GIT y </w:t>
+      </w:r>
+      <w:proofErr w:type="spellStart"/>
+      <w:r>
+        <w:rPr>
+          <w:sz w:val="24"/>
+          <w:szCs w:val="24"/>
+        </w:rPr>
+        <w:t>Git</w:t>
+      </w:r>
+      <w:proofErr w:type="spellEnd"/>
+      <w:r>
+        <w:rPr>
+          <w:sz w:val="24"/>
+          <w:szCs w:val="24"/>
+        </w:rPr>
+        <w:t xml:space="preserve"> </w:t>
+      </w:r>
+      <w:proofErr w:type="spellStart"/>
+      <w:r>
+        <w:rPr>
+          <w:sz w:val="24"/>
+          <w:szCs w:val="24"/>
+        </w:rPr>
+        <w:t>Hub</w:t>
+      </w:r>
+      <w:proofErr w:type="spellEnd"/>
+      <w:r>
+        <w:rPr>
+          <w:sz w:val="24"/>
+          <w:szCs w:val="24"/>
+        </w:rPr>
+        <w:t>?</w:t>
+      </w:r>
+    </w:p>
+    <w:p>
+      <w:pPr>
+        <w:rPr>
+          <w:sz w:val="24"/>
+          <w:szCs w:val="24"/>
+        </w:rPr>
+      </w:pPr>
+      <w:r>
+        <w:rPr>
+          <w:sz w:val="24"/>
+          <w:szCs w:val="24"/>
+        </w:rPr>
+        <w:t>C:\Program Files (x86)\</w:t>
+      </w:r>
+      <w:proofErr w:type="spellStart"/>
+      <w:r>
+        <w:rPr>
+          <w:sz w:val="24"/>
+          <w:szCs w:val="24"/>
+        </w:rPr>
+        <w:t>Git</w:t>
+      </w:r>
+      <w:proofErr w:type="spellEnd"/>
+    </w:p>
+    <w:p>
+      <w:pPr>
+        <w:rPr>
+          <w:sz w:val="24"/>
+          <w:szCs w:val="24"/>
+        </w:rPr>
+      </w:pPr>
+    </w:p>
+    <w:p>
+      <w:pPr>
+        <w:rPr>
+          <w:sz w:val="24"/>
+          <w:szCs w:val="24"/>
+        </w:rPr>
+      </w:pPr>
+      <w:proofErr w:type="spellStart"/>
+      <w:r>
+        <w:rPr>
+          <w:sz w:val="24"/>
+          <w:szCs w:val="24"/>
+        </w:rPr>
+        <w:t>Workin</w:t>
+      </w:r>
+      <w:proofErr w:type="spellEnd"/>
+      <w:r>
+        <w:rPr>
+          <w:sz w:val="24"/>
+          <w:szCs w:val="24"/>
+        </w:rPr>
+        <w:t xml:space="preserve"> </w:t>
+      </w:r>
+      <w:proofErr w:type="spellStart"/>
+      <w:r>
+        <w:rPr>
+          <w:sz w:val="24"/>
+          <w:szCs w:val="24"/>
+        </w:rPr>
+        <w:t>directory</w:t>
+      </w:r>
+      <w:proofErr w:type="spellEnd"/>
+      <w:r>
+        <w:rPr>
+          <w:sz w:val="24"/>
+          <w:szCs w:val="24"/>
+        </w:rPr>
+        <w:t>: es mi directorio de trabajo. Es mi carpeta.</w:t>
+      </w:r>
+    </w:p>
+    <w:p>
+      <w:pPr>
+        <w:rPr>
+          <w:sz w:val="24"/>
+          <w:szCs w:val="24"/>
+        </w:rPr>
+      </w:pPr>
+      <w:proofErr w:type="spellStart"/>
+      <w:r>
+        <w:rPr>
+          <w:sz w:val="24"/>
+          <w:szCs w:val="24"/>
+        </w:rPr>
+        <w:t>Git</w:t>
+      </w:r>
+      <w:proofErr w:type="spellEnd"/>
+      <w:r>
+        <w:rPr>
+          <w:sz w:val="24"/>
+          <w:szCs w:val="24"/>
+        </w:rPr>
+        <w:t xml:space="preserve"> es todo local.</w:t>
+      </w:r>
+    </w:p>
+    <w:p>
+      <w:pPr>
+        <w:rPr>
+          <w:sz w:val="24"/>
+          <w:szCs w:val="24"/>
+        </w:rPr>
+      </w:pPr>
+      <w:r>
+        <w:rPr>
+          <w:sz w:val="24"/>
+          <w:szCs w:val="24"/>
+        </w:rPr>
+        <w:t xml:space="preserve">Inicializar </w:t>
+      </w:r>
+      <w:proofErr w:type="spellStart"/>
+      <w:r>
+        <w:rPr>
+          <w:sz w:val="24"/>
+          <w:szCs w:val="24"/>
+        </w:rPr>
+        <w:t>git</w:t>
+      </w:r>
+      <w:proofErr w:type="spellEnd"/>
+      <w:r>
+        <w:rPr>
+          <w:sz w:val="24"/>
+          <w:szCs w:val="24"/>
+        </w:rPr>
+        <w:t xml:space="preserve"> en </w:t>
+      </w:r>
+      <w:proofErr w:type="spellStart"/>
+      <w:r>
+        <w:rPr>
+          <w:sz w:val="24"/>
+          <w:szCs w:val="24"/>
+        </w:rPr>
+        <w:t>working</w:t>
+      </w:r>
+      <w:proofErr w:type="spellEnd"/>
+      <w:r>
+        <w:rPr>
+          <w:sz w:val="24"/>
+          <w:szCs w:val="24"/>
+        </w:rPr>
+        <w:t xml:space="preserve"> </w:t>
+      </w:r>
+      <w:proofErr w:type="spellStart"/>
+      <w:r>
+        <w:rPr>
+          <w:sz w:val="24"/>
+          <w:szCs w:val="24"/>
+        </w:rPr>
+        <w:t>directory</w:t>
+      </w:r>
+      <w:proofErr w:type="spellEnd"/>
+      <w:r>
+        <w:rPr>
+          <w:sz w:val="24"/>
+          <w:szCs w:val="24"/>
+        </w:rPr>
+        <w:t>.</w:t>
+      </w:r>
+    </w:p>
+    <w:p>
+      <w:pPr>
+        <w:rPr>
+          <w:sz w:val="24"/>
+          <w:szCs w:val="24"/>
+        </w:rPr>
+      </w:pPr>
+      <w:r>
+        <w:rPr>
+          <w:sz w:val="24"/>
+          <w:szCs w:val="24"/>
+        </w:rPr>
+        <w:t xml:space="preserve">Le decimos a </w:t>
+      </w:r>
+      <w:proofErr w:type="spellStart"/>
+      <w:r>
+        <w:rPr>
+          <w:sz w:val="24"/>
+          <w:szCs w:val="24"/>
+        </w:rPr>
+        <w:t>git</w:t>
+      </w:r>
+      <w:proofErr w:type="spellEnd"/>
+      <w:r>
+        <w:rPr>
+          <w:sz w:val="24"/>
+          <w:szCs w:val="24"/>
+        </w:rPr>
+        <w:t>, que archivo queremos que controle.</w:t>
+      </w:r>
+    </w:p>
+    <w:p>
+      <w:pPr>
+        <w:rPr>
+          <w:sz w:val="24"/>
+          <w:szCs w:val="24"/>
+        </w:rPr>
+      </w:pPr>
+      <w:proofErr w:type="spellStart"/>
+      <w:r>
+        <w:rPr>
+          <w:sz w:val="24"/>
+          <w:szCs w:val="24"/>
+        </w:rPr>
+        <w:t>Git</w:t>
+      </w:r>
+      <w:proofErr w:type="spellEnd"/>
+      <w:r>
+        <w:rPr>
+          <w:sz w:val="24"/>
+          <w:szCs w:val="24"/>
+        </w:rPr>
+        <w:t>, tiene una interfaz gráfica y una terminal.</w:t>
       </w:r>
     </w:p>
     <w:p>
@@ -563,87 +894,226 @@
           <w:szCs w:val="24"/>
         </w:rPr>
       </w:pPr>
-      <w:r>
-        <w:rPr>
-          <w:sz w:val="24"/>
-          <w:szCs w:val="24"/>
-        </w:rPr>
-        <w:t>Git se va a ejecutar en la terminal.</w:t>
-      </w:r>
-    </w:p>
-    <w:p>
-      <w:pPr>
-        <w:rPr>
-          <w:sz w:val="24"/>
-          <w:szCs w:val="24"/>
-        </w:rPr>
-      </w:pPr>
-      <w:r>
-        <w:rPr>
-          <w:sz w:val="24"/>
-          <w:szCs w:val="24"/>
-        </w:rPr>
-        <w:t>Para Windows, la terminal es cmd.</w:t>
-      </w:r>
-    </w:p>
-    <w:p>
-      <w:pPr>
-        <w:rPr>
-          <w:sz w:val="24"/>
-          <w:szCs w:val="24"/>
-        </w:rPr>
-      </w:pPr>
-      <w:r>
-        <w:rPr>
-          <w:sz w:val="24"/>
-          <w:szCs w:val="24"/>
-        </w:rPr>
-        <w:t>Un comando es por ej pwd.</w:t>
-      </w:r>
-    </w:p>
-    <w:p>
-      <w:pPr>
-        <w:rPr>
-          <w:sz w:val="24"/>
-          <w:szCs w:val="24"/>
-        </w:rPr>
-      </w:pPr>
-      <w:r>
-        <w:rPr>
-          <w:sz w:val="24"/>
-          <w:szCs w:val="24"/>
-        </w:rPr>
-        <w:t>$ git help (tire un comando) y me responde.</w:t>
-      </w:r>
-    </w:p>
-    <w:p>
-      <w:pPr>
-        <w:rPr>
-          <w:sz w:val="24"/>
-          <w:szCs w:val="24"/>
-        </w:rPr>
-      </w:pPr>
-      <w:r>
-        <w:rPr>
-          <w:sz w:val="24"/>
-          <w:szCs w:val="24"/>
-        </w:rPr>
-        <w:t>Que es un comando git?</w:t>
-      </w:r>
-    </w:p>
-    <w:p>
-      <w:pPr>
-        <w:rPr>
-          <w:sz w:val="24"/>
-          <w:szCs w:val="24"/>
-        </w:rPr>
-      </w:pPr>
-      <w:r>
-        <w:rPr>
-          <w:sz w:val="24"/>
-          <w:szCs w:val="24"/>
-        </w:rPr>
-        <w:t>Escribo git y un comando, que esta en la lista</w:t>
+      <w:proofErr w:type="spellStart"/>
+      <w:r>
+        <w:rPr>
+          <w:sz w:val="24"/>
+          <w:szCs w:val="24"/>
+        </w:rPr>
+        <w:t>Git</w:t>
+      </w:r>
+      <w:proofErr w:type="spellEnd"/>
+      <w:r>
+        <w:rPr>
+          <w:sz w:val="24"/>
+          <w:szCs w:val="24"/>
+        </w:rPr>
+        <w:t xml:space="preserve"> se va a ejecutar en la terminal.</w:t>
+      </w:r>
+    </w:p>
+    <w:p>
+      <w:pPr>
+        <w:rPr>
+          <w:sz w:val="24"/>
+          <w:szCs w:val="24"/>
+        </w:rPr>
+      </w:pPr>
+      <w:r>
+        <w:rPr>
+          <w:sz w:val="24"/>
+          <w:szCs w:val="24"/>
+        </w:rPr>
+        <w:t xml:space="preserve">Para Windows, la terminal es </w:t>
+      </w:r>
+      <w:proofErr w:type="spellStart"/>
+      <w:r>
+        <w:rPr>
+          <w:sz w:val="24"/>
+          <w:szCs w:val="24"/>
+        </w:rPr>
+        <w:t>cmd</w:t>
+      </w:r>
+      <w:proofErr w:type="spellEnd"/>
+      <w:r>
+        <w:rPr>
+          <w:sz w:val="24"/>
+          <w:szCs w:val="24"/>
+        </w:rPr>
+        <w:t>.</w:t>
+      </w:r>
+    </w:p>
+    <w:p>
+      <w:pPr>
+        <w:rPr>
+          <w:sz w:val="24"/>
+          <w:szCs w:val="24"/>
+        </w:rPr>
+      </w:pPr>
+      <w:r>
+        <w:rPr>
+          <w:sz w:val="24"/>
+          <w:szCs w:val="24"/>
+        </w:rPr>
+        <w:t xml:space="preserve">Un comando es por </w:t>
+      </w:r>
+      <w:proofErr w:type="spellStart"/>
+      <w:r>
+        <w:rPr>
+          <w:sz w:val="24"/>
+          <w:szCs w:val="24"/>
+        </w:rPr>
+        <w:t>ej</w:t>
+      </w:r>
+      <w:proofErr w:type="spellEnd"/>
+      <w:r>
+        <w:rPr>
+          <w:sz w:val="24"/>
+          <w:szCs w:val="24"/>
+        </w:rPr>
+        <w:t xml:space="preserve"> </w:t>
+      </w:r>
+      <w:proofErr w:type="spellStart"/>
+      <w:r>
+        <w:rPr>
+          <w:sz w:val="24"/>
+          <w:szCs w:val="24"/>
+        </w:rPr>
+        <w:t>pwd</w:t>
+      </w:r>
+      <w:proofErr w:type="spellEnd"/>
+      <w:r>
+        <w:rPr>
+          <w:sz w:val="24"/>
+          <w:szCs w:val="24"/>
+        </w:rPr>
+        <w:t>.</w:t>
+      </w:r>
+    </w:p>
+    <w:p>
+      <w:pPr>
+        <w:rPr>
+          <w:sz w:val="24"/>
+          <w:szCs w:val="24"/>
+        </w:rPr>
+      </w:pPr>
+      <w:r>
+        <w:rPr>
+          <w:sz w:val="24"/>
+          <w:szCs w:val="24"/>
+        </w:rPr>
+        <w:t xml:space="preserve">$ </w:t>
+      </w:r>
+      <w:proofErr w:type="spellStart"/>
+      <w:proofErr w:type="gramStart"/>
+      <w:r>
+        <w:rPr>
+          <w:sz w:val="24"/>
+          <w:szCs w:val="24"/>
+        </w:rPr>
+        <w:t>git</w:t>
+      </w:r>
+      <w:proofErr w:type="spellEnd"/>
+      <w:proofErr w:type="gramEnd"/>
+      <w:r>
+        <w:rPr>
+          <w:sz w:val="24"/>
+          <w:szCs w:val="24"/>
+        </w:rPr>
+        <w:t xml:space="preserve"> </w:t>
+      </w:r>
+      <w:proofErr w:type="spellStart"/>
+      <w:r>
+        <w:rPr>
+          <w:sz w:val="24"/>
+          <w:szCs w:val="24"/>
+        </w:rPr>
+        <w:t>help</w:t>
+      </w:r>
+      <w:proofErr w:type="spellEnd"/>
+      <w:r>
+        <w:rPr>
+          <w:sz w:val="24"/>
+          <w:szCs w:val="24"/>
+        </w:rPr>
+        <w:t xml:space="preserve"> (tire un comando) y me responde.</w:t>
+      </w:r>
+    </w:p>
+    <w:p>
+      <w:pPr>
+        <w:rPr>
+          <w:sz w:val="24"/>
+          <w:szCs w:val="24"/>
+        </w:rPr>
+      </w:pPr>
+      <w:r>
+        <w:rPr>
+          <w:sz w:val="24"/>
+          <w:szCs w:val="24"/>
+        </w:rPr>
+        <w:t xml:space="preserve">Que es un comando </w:t>
+      </w:r>
+      <w:proofErr w:type="spellStart"/>
+      <w:r>
+        <w:rPr>
+          <w:sz w:val="24"/>
+          <w:szCs w:val="24"/>
+        </w:rPr>
+        <w:t>git</w:t>
+      </w:r>
+      <w:proofErr w:type="spellEnd"/>
+      <w:r>
+        <w:rPr>
+          <w:sz w:val="24"/>
+          <w:szCs w:val="24"/>
+        </w:rPr>
+        <w:t>?</w:t>
+      </w:r>
+    </w:p>
+    <w:p>
+      <w:pPr>
+        <w:rPr>
+          <w:sz w:val="24"/>
+          <w:szCs w:val="24"/>
+        </w:rPr>
+      </w:pPr>
+      <w:r>
+        <w:rPr>
+          <w:sz w:val="24"/>
+          <w:szCs w:val="24"/>
+        </w:rPr>
+        <w:t xml:space="preserve">Escribo </w:t>
+      </w:r>
+      <w:proofErr w:type="spellStart"/>
+      <w:r>
+        <w:rPr>
+          <w:sz w:val="24"/>
+          <w:szCs w:val="24"/>
+        </w:rPr>
+        <w:t>git</w:t>
+      </w:r>
+      <w:proofErr w:type="spellEnd"/>
+      <w:r>
+        <w:rPr>
+          <w:sz w:val="24"/>
+          <w:szCs w:val="24"/>
+        </w:rPr>
+        <w:t xml:space="preserve"> y un comando, que </w:t>
+      </w:r>
+      <w:proofErr w:type="spellStart"/>
+      <w:r>
+        <w:rPr>
+          <w:sz w:val="24"/>
+          <w:szCs w:val="24"/>
+        </w:rPr>
+        <w:t>esta</w:t>
+      </w:r>
+      <w:proofErr w:type="spellEnd"/>
+      <w:r>
+        <w:rPr>
+          <w:sz w:val="24"/>
+          <w:szCs w:val="24"/>
+        </w:rPr>
+        <w:t xml:space="preserve"> en la lista</w:t>
       </w:r>
     </w:p>
     <w:p>
@@ -731,7 +1201,25 @@
           <w:sz w:val="24"/>
           <w:szCs w:val="24"/>
         </w:rPr>
-        <w:t xml:space="preserve">[directory] </w:t>
+        <w:t>[</w:t>
+      </w:r>
+      <w:proofErr w:type="spellStart"/>
+      <w:proofErr w:type="gramStart"/>
+      <w:r>
+        <w:rPr>
+          <w:sz w:val="24"/>
+          <w:szCs w:val="24"/>
+        </w:rPr>
+        <w:t>directory</w:t>
+      </w:r>
+      <w:proofErr w:type="spellEnd"/>
+      <w:proofErr w:type="gramEnd"/>
+      <w:r>
+        <w:rPr>
+          <w:sz w:val="24"/>
+          <w:szCs w:val="24"/>
+        </w:rPr>
+        <w:t xml:space="preserve">] </w:t>
       </w:r>
       <w:r>
         <w:rPr>
@@ -755,6 +1243,7 @@
           <w:szCs w:val="24"/>
         </w:rPr>
       </w:pPr>
+      <w:proofErr w:type="spellStart"/>
       <w:r>
         <w:rPr>
           <w:sz w:val="24"/>
@@ -762,6 +1251,7 @@
         </w:rPr>
         <w:t>Ls</w:t>
       </w:r>
+      <w:proofErr w:type="spellEnd"/>
       <w:r>
         <w:rPr>
           <w:sz w:val="24"/>
@@ -785,12 +1275,23 @@
           <w:szCs w:val="24"/>
         </w:rPr>
       </w:pPr>
-      <w:r>
-        <w:rPr>
-          <w:sz w:val="24"/>
-          <w:szCs w:val="24"/>
-        </w:rPr>
-        <w:t xml:space="preserve">ls </w:t>
+      <w:proofErr w:type="spellStart"/>
+      <w:proofErr w:type="gramStart"/>
+      <w:r>
+        <w:rPr>
+          <w:sz w:val="24"/>
+          <w:szCs w:val="24"/>
+        </w:rPr>
+        <w:t>ls</w:t>
+      </w:r>
+      <w:proofErr w:type="spellEnd"/>
+      <w:proofErr w:type="gramEnd"/>
+      <w:r>
+        <w:rPr>
+          <w:sz w:val="24"/>
+          <w:szCs w:val="24"/>
+        </w:rPr>
+        <w:t xml:space="preserve"> </w:t>
       </w:r>
       <w:r>
         <w:rPr>
@@ -804,8 +1305,17 @@
           <w:sz w:val="24"/>
           <w:szCs w:val="24"/>
         </w:rPr>
-        <w:t xml:space="preserve"> lh</w:t>
-      </w:r>
+        <w:t xml:space="preserve"> </w:t>
+      </w:r>
+      <w:proofErr w:type="spellStart"/>
+      <w:r>
+        <w:rPr>
+          <w:sz w:val="24"/>
+          <w:szCs w:val="24"/>
+        </w:rPr>
+        <w:t>lh</w:t>
+      </w:r>
+      <w:proofErr w:type="spellEnd"/>
     </w:p>
     <w:p>
       <w:pPr>
@@ -851,12 +1361,21 @@
           <w:szCs w:val="24"/>
         </w:rPr>
       </w:pPr>
-      <w:r>
-        <w:rPr>
-          <w:sz w:val="24"/>
-          <w:szCs w:val="24"/>
-        </w:rPr>
-        <w:t xml:space="preserve">cd.. </w:t>
+      <w:proofErr w:type="gramStart"/>
+      <w:r>
+        <w:rPr>
+          <w:sz w:val="24"/>
+          <w:szCs w:val="24"/>
+        </w:rPr>
+        <w:t>cd</w:t>
+      </w:r>
+      <w:proofErr w:type="gramEnd"/>
+      <w:r>
+        <w:rPr>
+          <w:sz w:val="24"/>
+          <w:szCs w:val="24"/>
+        </w:rPr>
+        <w:t xml:space="preserve">.. </w:t>
       </w:r>
       <w:r>
         <w:rPr>
@@ -881,12 +1400,23 @@
           <w:szCs w:val="24"/>
         </w:rPr>
       </w:pPr>
-      <w:r>
-        <w:rPr>
-          <w:sz w:val="24"/>
-          <w:szCs w:val="24"/>
-        </w:rPr>
-        <w:t xml:space="preserve">mkdir  </w:t>
+      <w:proofErr w:type="spellStart"/>
+      <w:proofErr w:type="gramStart"/>
+      <w:r>
+        <w:rPr>
+          <w:sz w:val="24"/>
+          <w:szCs w:val="24"/>
+        </w:rPr>
+        <w:t>mkdir</w:t>
+      </w:r>
+      <w:proofErr w:type="spellEnd"/>
+      <w:proofErr w:type="gramEnd"/>
+      <w:r>
+        <w:rPr>
+          <w:sz w:val="24"/>
+          <w:szCs w:val="24"/>
+        </w:rPr>
+        <w:t xml:space="preserve">  </w:t>
       </w:r>
       <w:r>
         <w:rPr>
@@ -911,12 +1441,23 @@
           <w:szCs w:val="24"/>
         </w:rPr>
       </w:pPr>
-      <w:r>
-        <w:rPr>
-          <w:sz w:val="24"/>
-          <w:szCs w:val="24"/>
-        </w:rPr>
-        <w:t xml:space="preserve">rm </w:t>
+      <w:proofErr w:type="spellStart"/>
+      <w:proofErr w:type="gramStart"/>
+      <w:r>
+        <w:rPr>
+          <w:sz w:val="24"/>
+          <w:szCs w:val="24"/>
+        </w:rPr>
+        <w:t>rm</w:t>
+      </w:r>
+      <w:proofErr w:type="spellEnd"/>
+      <w:proofErr w:type="gramEnd"/>
+      <w:r>
+        <w:rPr>
+          <w:sz w:val="24"/>
+          <w:szCs w:val="24"/>
+        </w:rPr>
+        <w:t xml:space="preserve"> </w:t>
       </w:r>
       <w:r>
         <w:rPr>
@@ -931,22 +1472,48 @@
           <w:szCs w:val="24"/>
         </w:rPr>
         <w:tab/>
-        <w:t>rm + nombre de archivo (borro archivo)</w:t>
-      </w:r>
-    </w:p>
-    <w:p>
-      <w:pPr>
-        <w:rPr>
-          <w:sz w:val="24"/>
-          <w:szCs w:val="24"/>
-        </w:rPr>
-      </w:pPr>
-      <w:r>
-        <w:rPr>
-          <w:sz w:val="24"/>
-          <w:szCs w:val="24"/>
-        </w:rPr>
-        <w:t>rm –r</w:t>
+      </w:r>
+      <w:proofErr w:type="spellStart"/>
+      <w:r>
+        <w:rPr>
+          <w:sz w:val="24"/>
+          <w:szCs w:val="24"/>
+        </w:rPr>
+        <w:t>rm</w:t>
+      </w:r>
+      <w:proofErr w:type="spellEnd"/>
+      <w:r>
+        <w:rPr>
+          <w:sz w:val="24"/>
+          <w:szCs w:val="24"/>
+        </w:rPr>
+        <w:t xml:space="preserve"> + nombre de archivo (borro archivo)</w:t>
+      </w:r>
+    </w:p>
+    <w:p>
+      <w:pPr>
+        <w:rPr>
+          <w:sz w:val="24"/>
+          <w:szCs w:val="24"/>
+        </w:rPr>
+      </w:pPr>
+      <w:proofErr w:type="spellStart"/>
+      <w:proofErr w:type="gramStart"/>
+      <w:r>
+        <w:rPr>
+          <w:sz w:val="24"/>
+          <w:szCs w:val="24"/>
+        </w:rPr>
+        <w:t>rm</w:t>
+      </w:r>
+      <w:proofErr w:type="spellEnd"/>
+      <w:proofErr w:type="gramEnd"/>
+      <w:r>
+        <w:rPr>
+          <w:sz w:val="24"/>
+          <w:szCs w:val="24"/>
+        </w:rPr>
+        <w:t xml:space="preserve"> –r</w:t>
       </w:r>
       <w:r>
         <w:rPr>
@@ -978,13 +1545,31 @@
           <w:szCs w:val="24"/>
         </w:rPr>
       </w:pPr>
-      <w:r>
-        <w:rPr>
-          <w:sz w:val="24"/>
-          <w:szCs w:val="24"/>
-        </w:rPr>
-        <w:t>Git add</w:t>
-      </w:r>
+      <w:proofErr w:type="spellStart"/>
+      <w:r>
+        <w:rPr>
+          <w:sz w:val="24"/>
+          <w:szCs w:val="24"/>
+        </w:rPr>
+        <w:t>Git</w:t>
+      </w:r>
+      <w:proofErr w:type="spellEnd"/>
+      <w:r>
+        <w:rPr>
+          <w:sz w:val="24"/>
+          <w:szCs w:val="24"/>
+        </w:rPr>
+        <w:t xml:space="preserve"> </w:t>
+      </w:r>
+      <w:proofErr w:type="spellStart"/>
+      <w:r>
+        <w:rPr>
+          <w:sz w:val="24"/>
+          <w:szCs w:val="24"/>
+        </w:rPr>
+        <w:t>add</w:t>
+      </w:r>
+      <w:proofErr w:type="spellEnd"/>
       <w:r>
         <w:rPr>
           <w:sz w:val="24"/>
@@ -1022,7 +1607,39 @@
           <w:szCs w:val="24"/>
         </w:rPr>
         <w:lastRenderedPageBreak/>
-        <w:t>¿Como inicializado git?</w:t>
+        <w:t>¿</w:t>
+      </w:r>
+      <w:proofErr w:type="spellStart"/>
+      <w:r>
+        <w:rPr>
+          <w:sz w:val="24"/>
+          <w:szCs w:val="24"/>
+        </w:rPr>
+        <w:t>Como</w:t>
+      </w:r>
+      <w:proofErr w:type="spellEnd"/>
+      <w:r>
+        <w:rPr>
+          <w:sz w:val="24"/>
+          <w:szCs w:val="24"/>
+        </w:rPr>
+        <w:t xml:space="preserve"> inicializado </w:t>
+      </w:r>
+      <w:proofErr w:type="spellStart"/>
+      <w:r>
+        <w:rPr>
+          <w:sz w:val="24"/>
+          <w:szCs w:val="24"/>
+        </w:rPr>
+        <w:t>git</w:t>
+      </w:r>
+      <w:proofErr w:type="spellEnd"/>
+      <w:r>
+        <w:rPr>
+          <w:sz w:val="24"/>
+          <w:szCs w:val="24"/>
+        </w:rPr>
+        <w:t>?</w:t>
       </w:r>
     </w:p>
     <w:p>
@@ -1037,13 +1654,31 @@
           <w:szCs w:val="24"/>
         </w:rPr>
       </w:pPr>
-      <w:r>
-        <w:rPr>
-          <w:sz w:val="24"/>
-          <w:szCs w:val="24"/>
-        </w:rPr>
-        <w:t>git init</w:t>
-      </w:r>
+      <w:proofErr w:type="spellStart"/>
+      <w:r>
+        <w:rPr>
+          <w:sz w:val="24"/>
+          <w:szCs w:val="24"/>
+        </w:rPr>
+        <w:t>git</w:t>
+      </w:r>
+      <w:proofErr w:type="spellEnd"/>
+      <w:r>
+        <w:rPr>
+          <w:sz w:val="24"/>
+          <w:szCs w:val="24"/>
+        </w:rPr>
+        <w:t xml:space="preserve"> </w:t>
+      </w:r>
+      <w:proofErr w:type="spellStart"/>
+      <w:r>
+        <w:rPr>
+          <w:sz w:val="24"/>
+          <w:szCs w:val="24"/>
+        </w:rPr>
+        <w:t>init</w:t>
+      </w:r>
+      <w:proofErr w:type="spellEnd"/>
     </w:p>
     <w:p>
       <w:pPr>
@@ -1057,16 +1692,2607 @@
           <w:szCs w:val="24"/>
         </w:rPr>
       </w:pPr>
-      <w:r>
-        <w:rPr>
-          <w:sz w:val="24"/>
-          <w:szCs w:val="24"/>
-        </w:rPr>
-        <w:t>ls –lh: tengo un registro de los cambios que pasan en ese directorio.</w:t>
-      </w:r>
+      <w:proofErr w:type="spellStart"/>
+      <w:r>
+        <w:rPr>
+          <w:sz w:val="24"/>
+          <w:szCs w:val="24"/>
+        </w:rPr>
+        <w:t>ls</w:t>
+      </w:r>
+      <w:proofErr w:type="spellEnd"/>
+      <w:r>
+        <w:rPr>
+          <w:sz w:val="24"/>
+          <w:szCs w:val="24"/>
+        </w:rPr>
+        <w:t xml:space="preserve"> –</w:t>
+      </w:r>
+      <w:proofErr w:type="spellStart"/>
+      <w:r>
+        <w:rPr>
+          <w:sz w:val="24"/>
+          <w:szCs w:val="24"/>
+        </w:rPr>
+        <w:t>lh</w:t>
+      </w:r>
+      <w:proofErr w:type="spellEnd"/>
+      <w:r>
+        <w:rPr>
+          <w:sz w:val="24"/>
+          <w:szCs w:val="24"/>
+        </w:rPr>
+        <w:t>: tengo un registro de los cambios que pasan en ese directorio.</w:t>
+      </w:r>
+    </w:p>
+    <w:p>
+      <w:pPr>
+        <w:rPr>
+          <w:sz w:val="24"/>
+          <w:szCs w:val="24"/>
+        </w:rPr>
+      </w:pPr>
+    </w:p>
+    <w:p>
+      <w:pPr>
+        <w:rPr>
+          <w:sz w:val="24"/>
+          <w:szCs w:val="24"/>
+        </w:rPr>
+      </w:pPr>
+    </w:p>
+    <w:p>
+      <w:pPr>
+        <w:rPr>
+          <w:sz w:val="36"/>
+          <w:szCs w:val="36"/>
+        </w:rPr>
+      </w:pPr>
+      <w:r>
+        <w:rPr>
+          <w:sz w:val="36"/>
+          <w:szCs w:val="36"/>
+        </w:rPr>
+        <w:t>Clase 4</w:t>
+      </w:r>
+    </w:p>
+    <w:p>
+      <w:pPr>
+        <w:rPr>
+          <w:sz w:val="28"/>
+          <w:szCs w:val="28"/>
+        </w:rPr>
+      </w:pPr>
+      <w:r>
+        <w:rPr>
+          <w:sz w:val="28"/>
+          <w:szCs w:val="28"/>
+        </w:rPr>
+        <w:t>Introducción a Lenguajes de Programación</w:t>
+      </w:r>
+    </w:p>
+    <w:p>
+      <w:pPr>
+        <w:rPr>
+          <w:sz w:val="24"/>
+          <w:szCs w:val="24"/>
+        </w:rPr>
+      </w:pPr>
+      <w:r>
+        <w:rPr>
+          <w:sz w:val="24"/>
+          <w:szCs w:val="24"/>
+        </w:rPr>
+        <w:t>Lenguajes de programación divididos en:</w:t>
+      </w:r>
+    </w:p>
+    <w:p>
+      <w:pPr>
+        <w:pStyle w:val="Prrafodelista"/>
+        <w:numPr>
+          <w:ilvl w:val="0"/>
+          <w:numId w:val="6"/>
+        </w:numPr>
+        <w:rPr>
+          <w:sz w:val="24"/>
+          <w:szCs w:val="24"/>
+        </w:rPr>
+      </w:pPr>
+      <w:r>
+        <w:rPr>
+          <w:sz w:val="24"/>
+          <w:szCs w:val="24"/>
+        </w:rPr>
+        <w:t>Bajo nivel</w:t>
+      </w:r>
+    </w:p>
+    <w:p>
+      <w:pPr>
+        <w:pStyle w:val="Prrafodelista"/>
+        <w:numPr>
+          <w:ilvl w:val="0"/>
+          <w:numId w:val="7"/>
+        </w:numPr>
+        <w:rPr>
+          <w:sz w:val="24"/>
+          <w:szCs w:val="24"/>
+        </w:rPr>
+      </w:pPr>
+      <w:proofErr w:type="spellStart"/>
+      <w:r>
+        <w:rPr>
+          <w:sz w:val="24"/>
+          <w:szCs w:val="24"/>
+        </w:rPr>
+        <w:t>Assembler</w:t>
+      </w:r>
+      <w:proofErr w:type="spellEnd"/>
+    </w:p>
+    <w:p>
+      <w:pPr>
+        <w:pStyle w:val="Prrafodelista"/>
+        <w:numPr>
+          <w:ilvl w:val="0"/>
+          <w:numId w:val="7"/>
+        </w:numPr>
+        <w:rPr>
+          <w:sz w:val="24"/>
+          <w:szCs w:val="24"/>
+        </w:rPr>
+      </w:pPr>
+      <w:r>
+        <w:rPr>
+          <w:sz w:val="24"/>
+          <w:szCs w:val="24"/>
+        </w:rPr>
+        <w:t>C</w:t>
+      </w:r>
+    </w:p>
+    <w:p>
+      <w:pPr>
+        <w:pStyle w:val="Prrafodelista"/>
+        <w:numPr>
+          <w:ilvl w:val="0"/>
+          <w:numId w:val="7"/>
+        </w:numPr>
+        <w:rPr>
+          <w:sz w:val="24"/>
+          <w:szCs w:val="24"/>
+        </w:rPr>
+      </w:pPr>
+      <w:r>
+        <w:rPr>
+          <w:sz w:val="24"/>
+          <w:szCs w:val="24"/>
+        </w:rPr>
+        <w:t>ALGOL</w:t>
+      </w:r>
+    </w:p>
+    <w:p>
+      <w:pPr>
+        <w:pStyle w:val="Prrafodelista"/>
+        <w:numPr>
+          <w:ilvl w:val="0"/>
+          <w:numId w:val="6"/>
+        </w:numPr>
+        <w:rPr>
+          <w:sz w:val="24"/>
+          <w:szCs w:val="24"/>
+        </w:rPr>
+      </w:pPr>
+      <w:r>
+        <w:rPr>
+          <w:sz w:val="24"/>
+          <w:szCs w:val="24"/>
+        </w:rPr>
+        <w:t>Alto nivel</w:t>
+      </w:r>
+    </w:p>
+    <w:p>
+      <w:pPr>
+        <w:pStyle w:val="Prrafodelista"/>
+        <w:numPr>
+          <w:ilvl w:val="0"/>
+          <w:numId w:val="8"/>
+        </w:numPr>
+        <w:rPr>
+          <w:sz w:val="24"/>
+          <w:szCs w:val="24"/>
+        </w:rPr>
+      </w:pPr>
+      <w:r>
+        <w:rPr>
+          <w:sz w:val="24"/>
+          <w:szCs w:val="24"/>
+        </w:rPr>
+        <w:t>Python</w:t>
+      </w:r>
+    </w:p>
+    <w:p>
+      <w:pPr>
+        <w:pStyle w:val="Prrafodelista"/>
+        <w:numPr>
+          <w:ilvl w:val="0"/>
+          <w:numId w:val="8"/>
+        </w:numPr>
+        <w:rPr>
+          <w:sz w:val="24"/>
+          <w:szCs w:val="24"/>
+        </w:rPr>
+      </w:pPr>
+      <w:r>
+        <w:rPr>
+          <w:sz w:val="24"/>
+          <w:szCs w:val="24"/>
+        </w:rPr>
+        <w:t>Java</w:t>
+      </w:r>
+    </w:p>
+    <w:p>
+      <w:pPr>
+        <w:pStyle w:val="Prrafodelista"/>
+        <w:numPr>
+          <w:ilvl w:val="0"/>
+          <w:numId w:val="8"/>
+        </w:numPr>
+        <w:rPr>
+          <w:sz w:val="24"/>
+          <w:szCs w:val="24"/>
+        </w:rPr>
+      </w:pPr>
+      <w:r>
+        <w:rPr>
+          <w:sz w:val="24"/>
+          <w:szCs w:val="24"/>
+        </w:rPr>
+        <w:t>C#</w:t>
+      </w:r>
+    </w:p>
+    <w:p>
+      <w:pPr>
+        <w:pStyle w:val="Prrafodelista"/>
+        <w:numPr>
+          <w:ilvl w:val="0"/>
+          <w:numId w:val="8"/>
+        </w:numPr>
+        <w:rPr>
+          <w:sz w:val="24"/>
+          <w:szCs w:val="24"/>
+        </w:rPr>
+      </w:pPr>
+      <w:proofErr w:type="spellStart"/>
+      <w:r>
+        <w:rPr>
+          <w:sz w:val="24"/>
+          <w:szCs w:val="24"/>
+        </w:rPr>
+        <w:t>Javascript</w:t>
+      </w:r>
+      <w:proofErr w:type="spellEnd"/>
+    </w:p>
+    <w:p>
+      <w:pPr>
+        <w:ind w:left="720"/>
+        <w:rPr>
+          <w:sz w:val="24"/>
+          <w:szCs w:val="24"/>
+        </w:rPr>
+      </w:pPr>
+    </w:p>
+    <w:p>
+      <w:pPr>
+        <w:ind w:left="720"/>
+        <w:rPr>
+          <w:sz w:val="24"/>
+          <w:szCs w:val="24"/>
+        </w:rPr>
+      </w:pPr>
+      <w:proofErr w:type="spellStart"/>
+      <w:r>
+        <w:rPr>
+          <w:sz w:val="24"/>
+          <w:szCs w:val="24"/>
+        </w:rPr>
+        <w:t>Tipado</w:t>
+      </w:r>
+      <w:proofErr w:type="spellEnd"/>
+    </w:p>
+    <w:p>
+      <w:pPr>
+        <w:pStyle w:val="Prrafodelista"/>
+        <w:numPr>
+          <w:ilvl w:val="0"/>
+          <w:numId w:val="6"/>
+        </w:numPr>
+        <w:rPr>
+          <w:sz w:val="24"/>
+          <w:szCs w:val="24"/>
+        </w:rPr>
+      </w:pPr>
+      <w:r>
+        <w:rPr>
+          <w:sz w:val="24"/>
+          <w:szCs w:val="24"/>
+        </w:rPr>
+        <w:t>Estático: explica el tipo de cada variable</w:t>
+      </w:r>
+    </w:p>
+    <w:p>
+      <w:pPr>
+        <w:pStyle w:val="Prrafodelista"/>
+        <w:numPr>
+          <w:ilvl w:val="0"/>
+          <w:numId w:val="6"/>
+        </w:numPr>
+        <w:rPr>
+          <w:sz w:val="24"/>
+          <w:szCs w:val="24"/>
+        </w:rPr>
+      </w:pPr>
+      <w:r>
+        <w:rPr>
+          <w:sz w:val="24"/>
+          <w:szCs w:val="24"/>
+        </w:rPr>
+        <w:t>Dinámico: No necesita explicitar el tipo de cada variable</w:t>
+      </w:r>
+    </w:p>
+    <w:p>
+      <w:pPr>
+        <w:ind w:left="360"/>
+        <w:rPr>
+          <w:sz w:val="24"/>
+          <w:szCs w:val="24"/>
+        </w:rPr>
+      </w:pPr>
+    </w:p>
+    <w:p>
+      <w:pPr>
+        <w:ind w:left="360"/>
+        <w:rPr>
+          <w:sz w:val="24"/>
+          <w:szCs w:val="24"/>
+        </w:rPr>
+      </w:pPr>
+      <w:proofErr w:type="spellStart"/>
+      <w:r>
+        <w:rPr>
+          <w:sz w:val="24"/>
+          <w:szCs w:val="24"/>
+        </w:rPr>
+        <w:t>Javascript</w:t>
+      </w:r>
+      <w:proofErr w:type="spellEnd"/>
+      <w:r>
+        <w:rPr>
+          <w:sz w:val="24"/>
+          <w:szCs w:val="24"/>
+        </w:rPr>
+        <w:t>: características</w:t>
+      </w:r>
+    </w:p>
+    <w:p>
+      <w:pPr>
+        <w:pStyle w:val="Prrafodelista"/>
+        <w:numPr>
+          <w:ilvl w:val="0"/>
+          <w:numId w:val="6"/>
+        </w:numPr>
+        <w:rPr>
+          <w:sz w:val="24"/>
+          <w:szCs w:val="24"/>
+        </w:rPr>
+      </w:pPr>
+      <w:proofErr w:type="spellStart"/>
+      <w:r>
+        <w:rPr>
+          <w:sz w:val="24"/>
+          <w:szCs w:val="24"/>
+        </w:rPr>
+        <w:t>Tipado</w:t>
+      </w:r>
+      <w:proofErr w:type="spellEnd"/>
+      <w:r>
+        <w:rPr>
+          <w:sz w:val="24"/>
+          <w:szCs w:val="24"/>
+        </w:rPr>
+        <w:t xml:space="preserve"> dinámico</w:t>
+      </w:r>
+    </w:p>
+    <w:p>
+      <w:pPr>
+        <w:pStyle w:val="Prrafodelista"/>
+        <w:rPr>
+          <w:sz w:val="24"/>
+          <w:szCs w:val="24"/>
+        </w:rPr>
+      </w:pPr>
+    </w:p>
+    <w:p>
+      <w:pPr>
+        <w:pStyle w:val="Prrafodelista"/>
+        <w:numPr>
+          <w:ilvl w:val="0"/>
+          <w:numId w:val="6"/>
+        </w:numPr>
+        <w:rPr>
+          <w:sz w:val="24"/>
+          <w:szCs w:val="24"/>
+        </w:rPr>
+      </w:pPr>
+      <w:r>
+        <w:rPr>
+          <w:sz w:val="24"/>
+          <w:szCs w:val="24"/>
+        </w:rPr>
+        <w:t xml:space="preserve">Herencia </w:t>
+      </w:r>
+      <w:proofErr w:type="spellStart"/>
+      <w:r>
+        <w:rPr>
+          <w:sz w:val="24"/>
+          <w:szCs w:val="24"/>
+        </w:rPr>
+        <w:t>prototipada</w:t>
+      </w:r>
+      <w:proofErr w:type="spellEnd"/>
+    </w:p>
+    <w:p>
+      <w:pPr>
+        <w:pStyle w:val="Prrafodelista"/>
+        <w:rPr>
+          <w:sz w:val="24"/>
+          <w:szCs w:val="24"/>
+        </w:rPr>
+      </w:pPr>
+    </w:p>
+    <w:p>
+      <w:pPr>
+        <w:pStyle w:val="Prrafodelista"/>
+        <w:numPr>
+          <w:ilvl w:val="0"/>
+          <w:numId w:val="6"/>
+        </w:numPr>
+        <w:rPr>
+          <w:sz w:val="24"/>
+          <w:szCs w:val="24"/>
+        </w:rPr>
+      </w:pPr>
+      <w:r>
+        <w:rPr>
+          <w:sz w:val="24"/>
+          <w:szCs w:val="24"/>
+        </w:rPr>
+        <w:t>Funciones de orden superior</w:t>
+      </w:r>
+    </w:p>
+    <w:p>
+      <w:pPr>
+        <w:rPr>
+          <w:sz w:val="24"/>
+          <w:szCs w:val="24"/>
+        </w:rPr>
+      </w:pPr>
+    </w:p>
+    <w:p>
+      <w:pPr>
+        <w:rPr>
+          <w:sz w:val="24"/>
+          <w:szCs w:val="24"/>
+        </w:rPr>
+      </w:pPr>
+      <w:r>
+        <w:rPr>
+          <w:sz w:val="24"/>
+          <w:szCs w:val="24"/>
+        </w:rPr>
+        <w:lastRenderedPageBreak/>
+        <w:t xml:space="preserve">Tipos básicos de </w:t>
+      </w:r>
+      <w:proofErr w:type="spellStart"/>
+      <w:r>
+        <w:rPr>
+          <w:sz w:val="24"/>
+          <w:szCs w:val="24"/>
+        </w:rPr>
+        <w:t>Javascript</w:t>
+      </w:r>
+      <w:proofErr w:type="spellEnd"/>
+    </w:p>
+    <w:p>
+      <w:pPr>
+        <w:pStyle w:val="Prrafodelista"/>
+        <w:numPr>
+          <w:ilvl w:val="0"/>
+          <w:numId w:val="9"/>
+        </w:numPr>
+        <w:rPr>
+          <w:sz w:val="24"/>
+          <w:szCs w:val="24"/>
+        </w:rPr>
+      </w:pPr>
+      <w:r>
+        <w:rPr>
+          <w:sz w:val="24"/>
+          <w:szCs w:val="24"/>
+        </w:rPr>
+        <w:t xml:space="preserve">Como introducir </w:t>
+      </w:r>
+      <w:proofErr w:type="spellStart"/>
+      <w:r>
+        <w:rPr>
+          <w:sz w:val="24"/>
+          <w:szCs w:val="24"/>
+        </w:rPr>
+        <w:t>Javascript</w:t>
+      </w:r>
+      <w:proofErr w:type="spellEnd"/>
+      <w:r>
+        <w:rPr>
+          <w:sz w:val="24"/>
+          <w:szCs w:val="24"/>
+        </w:rPr>
+        <w:t xml:space="preserve"> en HTML</w:t>
+      </w:r>
+    </w:p>
+    <w:p>
+      <w:pPr>
+        <w:rPr>
+          <w:sz w:val="24"/>
+          <w:szCs w:val="24"/>
+        </w:rPr>
+      </w:pPr>
+      <w:r>
+        <w:rPr>
+          <w:sz w:val="24"/>
+          <w:szCs w:val="24"/>
+        </w:rPr>
+        <w:t>Hay 2 posibilidades:</w:t>
+      </w:r>
+    </w:p>
+    <w:p>
+      <w:pPr>
+        <w:pStyle w:val="Prrafodelista"/>
+        <w:numPr>
+          <w:ilvl w:val="0"/>
+          <w:numId w:val="10"/>
+        </w:numPr>
+        <w:rPr>
+          <w:sz w:val="24"/>
+          <w:szCs w:val="24"/>
+        </w:rPr>
+      </w:pPr>
+      <w:r>
+        <w:rPr>
+          <w:sz w:val="24"/>
+          <w:szCs w:val="24"/>
+        </w:rPr>
+        <w:t>Archivo externo</w:t>
+      </w:r>
+    </w:p>
+    <w:p>
+      <w:pPr>
+        <w:pStyle w:val="Prrafodelista"/>
+        <w:numPr>
+          <w:ilvl w:val="0"/>
+          <w:numId w:val="10"/>
+        </w:numPr>
+        <w:rPr>
+          <w:sz w:val="24"/>
+          <w:szCs w:val="24"/>
+        </w:rPr>
+      </w:pPr>
+      <w:r>
+        <w:rPr>
+          <w:sz w:val="24"/>
+          <w:szCs w:val="24"/>
+        </w:rPr>
+        <w:t>Embebido</w:t>
+      </w:r>
+    </w:p>
+    <w:p>
+      <w:pPr>
+        <w:ind w:left="360"/>
+        <w:rPr>
+          <w:sz w:val="24"/>
+          <w:szCs w:val="24"/>
+        </w:rPr>
+      </w:pPr>
+    </w:p>
+    <w:p>
+      <w:pPr>
+        <w:ind w:left="360"/>
+        <w:rPr>
+          <w:sz w:val="24"/>
+          <w:szCs w:val="24"/>
+        </w:rPr>
+      </w:pPr>
+      <w:r>
+        <w:rPr>
+          <w:sz w:val="24"/>
+          <w:szCs w:val="24"/>
+        </w:rPr>
+        <w:t xml:space="preserve">Tipos de datos en </w:t>
+      </w:r>
+      <w:proofErr w:type="spellStart"/>
+      <w:r>
+        <w:rPr>
+          <w:sz w:val="24"/>
+          <w:szCs w:val="24"/>
+        </w:rPr>
+        <w:t>Javascript</w:t>
+      </w:r>
+      <w:proofErr w:type="spellEnd"/>
+      <w:r>
+        <w:rPr>
+          <w:sz w:val="24"/>
+          <w:szCs w:val="24"/>
+        </w:rPr>
+        <w:t>:</w:t>
+      </w:r>
+    </w:p>
+    <w:p>
+      <w:pPr>
+        <w:pStyle w:val="Prrafodelista"/>
+        <w:numPr>
+          <w:ilvl w:val="0"/>
+          <w:numId w:val="11"/>
+        </w:numPr>
+        <w:rPr>
+          <w:sz w:val="24"/>
+          <w:szCs w:val="24"/>
+        </w:rPr>
+      </w:pPr>
+      <w:r>
+        <w:rPr>
+          <w:sz w:val="24"/>
+          <w:szCs w:val="24"/>
+        </w:rPr>
+        <w:t>Una cadena de caracteres va entre comillas</w:t>
+      </w:r>
+      <w:r>
+        <w:rPr>
+          <w:sz w:val="24"/>
+          <w:szCs w:val="24"/>
+        </w:rPr>
+        <w:t xml:space="preserve"> (</w:t>
+      </w:r>
+      <w:proofErr w:type="spellStart"/>
+      <w:r>
+        <w:rPr>
+          <w:sz w:val="24"/>
+          <w:szCs w:val="24"/>
+        </w:rPr>
+        <w:t>strings</w:t>
+      </w:r>
+      <w:proofErr w:type="spellEnd"/>
+      <w:r>
+        <w:rPr>
+          <w:sz w:val="24"/>
+          <w:szCs w:val="24"/>
+        </w:rPr>
+        <w:t>)</w:t>
+      </w:r>
+      <w:r>
+        <w:rPr>
+          <w:sz w:val="24"/>
+          <w:szCs w:val="24"/>
+        </w:rPr>
+        <w:t>. Puede estar contenido entre comillas simpes o comillas dobles.</w:t>
+      </w:r>
+    </w:p>
+    <w:p>
+      <w:pPr>
+        <w:pStyle w:val="Prrafodelista"/>
+        <w:numPr>
+          <w:ilvl w:val="0"/>
+          <w:numId w:val="11"/>
+        </w:numPr>
+        <w:rPr>
+          <w:sz w:val="24"/>
+          <w:szCs w:val="24"/>
+        </w:rPr>
+      </w:pPr>
+      <w:proofErr w:type="spellStart"/>
+      <w:r>
+        <w:rPr>
+          <w:sz w:val="24"/>
+          <w:szCs w:val="24"/>
+        </w:rPr>
+        <w:t>Statement</w:t>
+      </w:r>
+      <w:proofErr w:type="spellEnd"/>
+      <w:r>
+        <w:rPr>
+          <w:sz w:val="24"/>
+          <w:szCs w:val="24"/>
+        </w:rPr>
+        <w:t xml:space="preserve"> es un bloque de código</w:t>
+      </w:r>
+      <w:r>
+        <w:rPr>
+          <w:sz w:val="24"/>
+          <w:szCs w:val="24"/>
+        </w:rPr>
+        <w:t xml:space="preserve"> que se ejecuta y puede o no devolver un valor</w:t>
+      </w:r>
+    </w:p>
+    <w:p>
+      <w:pPr>
+        <w:pStyle w:val="Prrafodelista"/>
+        <w:numPr>
+          <w:ilvl w:val="0"/>
+          <w:numId w:val="11"/>
+        </w:numPr>
+        <w:rPr>
+          <w:sz w:val="24"/>
+          <w:szCs w:val="24"/>
+        </w:rPr>
+      </w:pPr>
+      <w:proofErr w:type="spellStart"/>
+      <w:r>
+        <w:rPr>
+          <w:sz w:val="24"/>
+          <w:szCs w:val="24"/>
+        </w:rPr>
+        <w:t>Alert</w:t>
+      </w:r>
+      <w:proofErr w:type="spellEnd"/>
+      <w:r>
+        <w:rPr>
+          <w:sz w:val="24"/>
+          <w:szCs w:val="24"/>
+        </w:rPr>
+        <w:t xml:space="preserve"> tiene una funcionalidad espec</w:t>
+      </w:r>
+      <w:r>
+        <w:rPr>
+          <w:sz w:val="24"/>
+          <w:szCs w:val="24"/>
+        </w:rPr>
+        <w:t xml:space="preserve">ifica (muestra un </w:t>
+      </w:r>
+      <w:proofErr w:type="spellStart"/>
+      <w:r>
+        <w:rPr>
+          <w:sz w:val="24"/>
+          <w:szCs w:val="24"/>
+        </w:rPr>
+        <w:t>popup</w:t>
+      </w:r>
+      <w:proofErr w:type="spellEnd"/>
+      <w:r>
+        <w:rPr>
+          <w:sz w:val="24"/>
+          <w:szCs w:val="24"/>
+        </w:rPr>
+        <w:t>).</w:t>
+      </w:r>
+    </w:p>
+    <w:p>
+      <w:pPr>
+        <w:pStyle w:val="Prrafodelista"/>
+        <w:numPr>
+          <w:ilvl w:val="0"/>
+          <w:numId w:val="11"/>
+        </w:numPr>
+        <w:rPr>
+          <w:sz w:val="24"/>
+          <w:szCs w:val="24"/>
+        </w:rPr>
+      </w:pPr>
+      <w:proofErr w:type="spellStart"/>
+      <w:r>
+        <w:rPr>
+          <w:sz w:val="24"/>
+          <w:szCs w:val="24"/>
+        </w:rPr>
+        <w:t>Funcion</w:t>
+      </w:r>
+      <w:proofErr w:type="spellEnd"/>
+      <w:r>
+        <w:rPr>
+          <w:sz w:val="24"/>
+          <w:szCs w:val="24"/>
+        </w:rPr>
+        <w:t xml:space="preserve">: lógica representada en un </w:t>
+      </w:r>
+      <w:proofErr w:type="spellStart"/>
+      <w:r>
+        <w:rPr>
+          <w:sz w:val="24"/>
+          <w:szCs w:val="24"/>
+        </w:rPr>
+        <w:t>statement</w:t>
+      </w:r>
+      <w:proofErr w:type="spellEnd"/>
+      <w:r>
+        <w:rPr>
+          <w:sz w:val="24"/>
+          <w:szCs w:val="24"/>
+        </w:rPr>
+        <w:t xml:space="preserve"> representada en xx función.</w:t>
+      </w:r>
+    </w:p>
+    <w:p>
+      <w:pPr>
+        <w:pStyle w:val="Prrafodelista"/>
+        <w:numPr>
+          <w:ilvl w:val="0"/>
+          <w:numId w:val="11"/>
+        </w:numPr>
+        <w:rPr>
+          <w:sz w:val="24"/>
+          <w:szCs w:val="24"/>
+        </w:rPr>
+      </w:pPr>
+      <w:r>
+        <w:rPr>
+          <w:sz w:val="24"/>
+          <w:szCs w:val="24"/>
+        </w:rPr>
+        <w:t>Las funciones reciben parámetros (reciben información)</w:t>
+      </w:r>
+    </w:p>
+    <w:p>
+      <w:pPr>
+        <w:pStyle w:val="Prrafodelista"/>
+        <w:numPr>
+          <w:ilvl w:val="0"/>
+          <w:numId w:val="11"/>
+        </w:numPr>
+        <w:rPr>
+          <w:sz w:val="24"/>
+          <w:szCs w:val="24"/>
+        </w:rPr>
+      </w:pPr>
+      <w:r>
+        <w:rPr>
+          <w:sz w:val="24"/>
+          <w:szCs w:val="24"/>
+        </w:rPr>
+        <w:t xml:space="preserve">Adentro de paréntesis va la información que le paso a la función. </w:t>
+      </w:r>
+    </w:p>
+    <w:p>
+      <w:pPr>
+        <w:pStyle w:val="Prrafodelista"/>
+        <w:numPr>
+          <w:ilvl w:val="0"/>
+          <w:numId w:val="11"/>
+        </w:numPr>
+        <w:rPr>
+          <w:sz w:val="24"/>
+          <w:szCs w:val="24"/>
+        </w:rPr>
+      </w:pPr>
+      <w:r>
+        <w:rPr>
+          <w:sz w:val="24"/>
+          <w:szCs w:val="24"/>
+        </w:rPr>
+        <w:t>Puedo pasar más de un parámetro separado por punto y coma.</w:t>
+      </w:r>
+    </w:p>
+    <w:p>
+      <w:pPr>
+        <w:pStyle w:val="Prrafodelista"/>
+        <w:ind w:left="1080"/>
+        <w:rPr>
+          <w:sz w:val="24"/>
+          <w:szCs w:val="24"/>
+        </w:rPr>
+      </w:pPr>
+    </w:p>
+    <w:p>
+      <w:pPr>
+        <w:pStyle w:val="Prrafodelista"/>
+        <w:ind w:left="1080"/>
+        <w:rPr>
+          <w:sz w:val="24"/>
+          <w:szCs w:val="24"/>
+        </w:rPr>
+      </w:pPr>
+    </w:p>
+    <w:p>
+      <w:pPr>
+        <w:pStyle w:val="Prrafodelista"/>
+        <w:ind w:left="1080"/>
+        <w:rPr>
+          <w:sz w:val="24"/>
+          <w:szCs w:val="24"/>
+        </w:rPr>
+      </w:pPr>
+      <w:r>
+        <w:rPr>
+          <w:sz w:val="24"/>
+          <w:szCs w:val="24"/>
+        </w:rPr>
+        <w:t xml:space="preserve">Tipos primitivos en </w:t>
+      </w:r>
+      <w:proofErr w:type="spellStart"/>
+      <w:r>
+        <w:rPr>
+          <w:sz w:val="24"/>
+          <w:szCs w:val="24"/>
+        </w:rPr>
+        <w:t>javascript</w:t>
+      </w:r>
+      <w:proofErr w:type="spellEnd"/>
+      <w:r>
+        <w:rPr>
+          <w:sz w:val="24"/>
+          <w:szCs w:val="24"/>
+        </w:rPr>
+        <w:t xml:space="preserve">: </w:t>
+      </w:r>
+      <w:proofErr w:type="spellStart"/>
+      <w:r>
+        <w:rPr>
+          <w:sz w:val="24"/>
+          <w:szCs w:val="24"/>
+        </w:rPr>
+        <w:t>number</w:t>
+      </w:r>
+      <w:proofErr w:type="spellEnd"/>
+      <w:r>
+        <w:rPr>
+          <w:sz w:val="24"/>
+          <w:szCs w:val="24"/>
+        </w:rPr>
+        <w:t xml:space="preserve">, </w:t>
+      </w:r>
+      <w:proofErr w:type="spellStart"/>
+      <w:r>
+        <w:rPr>
+          <w:sz w:val="24"/>
+          <w:szCs w:val="24"/>
+        </w:rPr>
+        <w:t>string</w:t>
+      </w:r>
+      <w:proofErr w:type="spellEnd"/>
+      <w:r>
+        <w:rPr>
+          <w:sz w:val="24"/>
+          <w:szCs w:val="24"/>
+        </w:rPr>
+        <w:t xml:space="preserve">, </w:t>
+      </w:r>
+      <w:proofErr w:type="spellStart"/>
+      <w:r>
+        <w:rPr>
+          <w:sz w:val="24"/>
+          <w:szCs w:val="24"/>
+        </w:rPr>
+        <w:t>boolean</w:t>
+      </w:r>
+      <w:proofErr w:type="spellEnd"/>
+      <w:r>
+        <w:rPr>
+          <w:sz w:val="24"/>
+          <w:szCs w:val="24"/>
+        </w:rPr>
+        <w:t xml:space="preserve">, </w:t>
+      </w:r>
+      <w:proofErr w:type="spellStart"/>
+      <w:r>
+        <w:rPr>
+          <w:sz w:val="24"/>
+          <w:szCs w:val="24"/>
+        </w:rPr>
+        <w:t>null</w:t>
+      </w:r>
+      <w:proofErr w:type="spellEnd"/>
+      <w:r>
+        <w:rPr>
+          <w:sz w:val="24"/>
+          <w:szCs w:val="24"/>
+        </w:rPr>
+        <w:t xml:space="preserve">, </w:t>
+      </w:r>
+      <w:proofErr w:type="spellStart"/>
+      <w:r>
+        <w:rPr>
+          <w:sz w:val="24"/>
+          <w:szCs w:val="24"/>
+        </w:rPr>
+        <w:t>undefined</w:t>
+      </w:r>
+      <w:proofErr w:type="spellEnd"/>
+      <w:r>
+        <w:rPr>
+          <w:sz w:val="24"/>
+          <w:szCs w:val="24"/>
+        </w:rPr>
+        <w:t>.</w:t>
+      </w:r>
+    </w:p>
+    <w:p>
+      <w:pPr>
+        <w:pStyle w:val="Prrafodelista"/>
+        <w:numPr>
+          <w:ilvl w:val="0"/>
+          <w:numId w:val="11"/>
+        </w:numPr>
+        <w:rPr>
+          <w:sz w:val="24"/>
+          <w:szCs w:val="24"/>
+        </w:rPr>
+      </w:pPr>
+      <w:proofErr w:type="spellStart"/>
+      <w:r>
+        <w:rPr>
+          <w:sz w:val="24"/>
+          <w:szCs w:val="24"/>
+        </w:rPr>
+        <w:t>Typeof</w:t>
+      </w:r>
+      <w:proofErr w:type="spellEnd"/>
+      <w:r>
+        <w:rPr>
+          <w:sz w:val="24"/>
+          <w:szCs w:val="24"/>
+        </w:rPr>
+        <w:t xml:space="preserve">: devuelve un </w:t>
+      </w:r>
+      <w:proofErr w:type="spellStart"/>
+      <w:r>
+        <w:rPr>
+          <w:b/>
+          <w:sz w:val="24"/>
+          <w:szCs w:val="24"/>
+        </w:rPr>
+        <w:t>string</w:t>
+      </w:r>
+      <w:proofErr w:type="spellEnd"/>
+      <w:r>
+        <w:rPr>
+          <w:b/>
+          <w:sz w:val="24"/>
+          <w:szCs w:val="24"/>
+        </w:rPr>
+        <w:t xml:space="preserve"> </w:t>
+      </w:r>
+      <w:r>
+        <w:rPr>
+          <w:sz w:val="24"/>
+          <w:szCs w:val="24"/>
+        </w:rPr>
+        <w:t xml:space="preserve">y viene embebido en </w:t>
+      </w:r>
+      <w:proofErr w:type="spellStart"/>
+      <w:r>
+        <w:rPr>
+          <w:sz w:val="24"/>
+          <w:szCs w:val="24"/>
+        </w:rPr>
+        <w:t>javascript</w:t>
+      </w:r>
+      <w:proofErr w:type="spellEnd"/>
+    </w:p>
+    <w:p>
+      <w:pPr>
+        <w:pStyle w:val="Prrafodelista"/>
+        <w:numPr>
+          <w:ilvl w:val="0"/>
+          <w:numId w:val="11"/>
+        </w:numPr>
+        <w:rPr>
+          <w:sz w:val="24"/>
+          <w:szCs w:val="24"/>
+        </w:rPr>
+      </w:pPr>
+      <w:proofErr w:type="spellStart"/>
+      <w:r>
+        <w:rPr>
+          <w:sz w:val="24"/>
+          <w:szCs w:val="24"/>
+        </w:rPr>
+        <w:t>Typeof</w:t>
+      </w:r>
+      <w:proofErr w:type="spellEnd"/>
+      <w:r>
+        <w:rPr>
+          <w:sz w:val="24"/>
+          <w:szCs w:val="24"/>
+        </w:rPr>
+        <w:t xml:space="preserve"> es una </w:t>
+      </w:r>
+      <w:proofErr w:type="spellStart"/>
+      <w:r>
+        <w:rPr>
+          <w:sz w:val="24"/>
+          <w:szCs w:val="24"/>
+        </w:rPr>
+        <w:t>Expression</w:t>
+      </w:r>
+      <w:proofErr w:type="spellEnd"/>
+      <w:r>
+        <w:rPr>
+          <w:sz w:val="24"/>
+          <w:szCs w:val="24"/>
+        </w:rPr>
+        <w:t xml:space="preserve"> que devuelve un </w:t>
+      </w:r>
+      <w:proofErr w:type="spellStart"/>
+      <w:r>
+        <w:rPr>
+          <w:sz w:val="24"/>
+          <w:szCs w:val="24"/>
+        </w:rPr>
+        <w:t>string</w:t>
+      </w:r>
+      <w:proofErr w:type="spellEnd"/>
+    </w:p>
+    <w:p>
+      <w:pPr>
+        <w:pStyle w:val="Prrafodelista"/>
+        <w:numPr>
+          <w:ilvl w:val="0"/>
+          <w:numId w:val="11"/>
+        </w:numPr>
+        <w:rPr>
+          <w:sz w:val="24"/>
+          <w:szCs w:val="24"/>
+        </w:rPr>
+      </w:pPr>
+      <w:proofErr w:type="spellStart"/>
+      <w:r>
+        <w:rPr>
+          <w:b/>
+          <w:sz w:val="24"/>
+          <w:szCs w:val="24"/>
+        </w:rPr>
+        <w:t>Number</w:t>
+      </w:r>
+      <w:proofErr w:type="spellEnd"/>
+      <w:r>
+        <w:rPr>
+          <w:sz w:val="24"/>
+          <w:szCs w:val="24"/>
+        </w:rPr>
+        <w:t xml:space="preserve">: </w:t>
+      </w:r>
+      <w:r>
+        <w:rPr>
+          <w:sz w:val="24"/>
+          <w:szCs w:val="24"/>
+        </w:rPr>
+        <w:t xml:space="preserve">En </w:t>
+      </w:r>
+      <w:proofErr w:type="spellStart"/>
+      <w:r>
+        <w:rPr>
+          <w:sz w:val="24"/>
+          <w:szCs w:val="24"/>
+        </w:rPr>
+        <w:t>javascript</w:t>
+      </w:r>
+      <w:proofErr w:type="spellEnd"/>
+      <w:r>
+        <w:rPr>
+          <w:sz w:val="24"/>
+          <w:szCs w:val="24"/>
+        </w:rPr>
+        <w:t xml:space="preserve"> todos los números son decimales</w:t>
+      </w:r>
+    </w:p>
+    <w:p>
+      <w:pPr>
+        <w:pStyle w:val="Prrafodelista"/>
+        <w:numPr>
+          <w:ilvl w:val="0"/>
+          <w:numId w:val="11"/>
+        </w:numPr>
+        <w:rPr>
+          <w:sz w:val="24"/>
+          <w:szCs w:val="24"/>
+        </w:rPr>
+      </w:pPr>
+      <w:proofErr w:type="spellStart"/>
+      <w:r>
+        <w:rPr>
+          <w:sz w:val="24"/>
+          <w:szCs w:val="24"/>
+        </w:rPr>
+        <w:t>Boolean</w:t>
+      </w:r>
+      <w:proofErr w:type="spellEnd"/>
+      <w:r>
+        <w:rPr>
+          <w:sz w:val="24"/>
+          <w:szCs w:val="24"/>
+        </w:rPr>
+        <w:t xml:space="preserve">: </w:t>
+      </w:r>
+      <w:r>
+        <w:rPr>
+          <w:sz w:val="24"/>
+          <w:szCs w:val="24"/>
+        </w:rPr>
+        <w:t xml:space="preserve">Valores que representan verdad o falso (true </w:t>
+      </w:r>
+      <w:proofErr w:type="spellStart"/>
+      <w:r>
+        <w:rPr>
+          <w:sz w:val="24"/>
+          <w:szCs w:val="24"/>
+        </w:rPr>
+        <w:t>or</w:t>
+      </w:r>
+      <w:proofErr w:type="spellEnd"/>
+      <w:r>
+        <w:rPr>
+          <w:sz w:val="24"/>
+          <w:szCs w:val="24"/>
+        </w:rPr>
+        <w:t xml:space="preserve"> false). Se utiliza para tomar decisiones.</w:t>
+      </w:r>
+    </w:p>
+    <w:p>
+      <w:pPr>
+        <w:pStyle w:val="Prrafodelista"/>
+        <w:numPr>
+          <w:ilvl w:val="0"/>
+          <w:numId w:val="11"/>
+        </w:numPr>
+        <w:rPr>
+          <w:sz w:val="24"/>
+          <w:szCs w:val="24"/>
+        </w:rPr>
+      </w:pPr>
+      <w:proofErr w:type="spellStart"/>
+      <w:r>
+        <w:rPr>
+          <w:sz w:val="24"/>
+          <w:szCs w:val="24"/>
+        </w:rPr>
+        <w:t>Javascript</w:t>
+      </w:r>
+      <w:proofErr w:type="spellEnd"/>
+      <w:r>
+        <w:rPr>
+          <w:sz w:val="24"/>
+          <w:szCs w:val="24"/>
+        </w:rPr>
+        <w:t xml:space="preserve"> es case </w:t>
+      </w:r>
+      <w:proofErr w:type="spellStart"/>
+      <w:r>
+        <w:rPr>
+          <w:sz w:val="24"/>
+          <w:szCs w:val="24"/>
+        </w:rPr>
+        <w:t>sensitive</w:t>
+      </w:r>
+      <w:proofErr w:type="spellEnd"/>
+      <w:r>
+        <w:rPr>
+          <w:sz w:val="24"/>
+          <w:szCs w:val="24"/>
+        </w:rPr>
+        <w:t>: diferencia entre mayúsculas y minúsculas.</w:t>
+      </w:r>
+    </w:p>
+    <w:p>
+      <w:pPr>
+        <w:pStyle w:val="Prrafodelista"/>
+        <w:numPr>
+          <w:ilvl w:val="0"/>
+          <w:numId w:val="11"/>
+        </w:numPr>
+        <w:rPr>
+          <w:sz w:val="24"/>
+          <w:szCs w:val="24"/>
+        </w:rPr>
+      </w:pPr>
+      <w:r>
+        <w:rPr>
+          <w:sz w:val="24"/>
+          <w:szCs w:val="24"/>
+        </w:rPr>
+        <w:t>*</w:t>
+      </w:r>
+      <w:proofErr w:type="spellStart"/>
+      <w:r>
+        <w:rPr>
+          <w:sz w:val="24"/>
+          <w:szCs w:val="24"/>
+        </w:rPr>
+        <w:t>Null</w:t>
+      </w:r>
+      <w:proofErr w:type="spellEnd"/>
+      <w:r>
+        <w:rPr>
+          <w:sz w:val="24"/>
+          <w:szCs w:val="24"/>
+        </w:rPr>
+        <w:t xml:space="preserve">: es un tipo de dato que representa la ausencia de algo, un </w:t>
+      </w:r>
+      <w:proofErr w:type="spellStart"/>
+      <w:r>
+        <w:rPr>
+          <w:sz w:val="24"/>
+          <w:szCs w:val="24"/>
+        </w:rPr>
+        <w:t>object</w:t>
+      </w:r>
+      <w:proofErr w:type="spellEnd"/>
+      <w:r>
+        <w:rPr>
+          <w:sz w:val="24"/>
+          <w:szCs w:val="24"/>
+        </w:rPr>
+        <w:t>. Representa la ausencia de un objeto. Dispone de un solo valor posible.</w:t>
+      </w:r>
+    </w:p>
+    <w:p>
+      <w:pPr>
+        <w:pStyle w:val="Prrafodelista"/>
+        <w:numPr>
+          <w:ilvl w:val="0"/>
+          <w:numId w:val="11"/>
+        </w:numPr>
+        <w:rPr>
+          <w:sz w:val="24"/>
+          <w:szCs w:val="24"/>
+        </w:rPr>
+      </w:pPr>
+      <w:proofErr w:type="spellStart"/>
+      <w:r>
+        <w:rPr>
+          <w:sz w:val="24"/>
+          <w:szCs w:val="24"/>
+        </w:rPr>
+        <w:t>Undefined</w:t>
+      </w:r>
+      <w:proofErr w:type="spellEnd"/>
+      <w:r>
+        <w:rPr>
+          <w:sz w:val="24"/>
+          <w:szCs w:val="24"/>
+        </w:rPr>
+        <w:t xml:space="preserve">: </w:t>
+      </w:r>
+    </w:p>
+    <w:p>
+      <w:pPr>
+        <w:ind w:left="720"/>
+        <w:rPr>
+          <w:sz w:val="24"/>
+          <w:szCs w:val="24"/>
+        </w:rPr>
+      </w:pPr>
+    </w:p>
+    <w:p>
+      <w:pPr>
+        <w:ind w:left="720"/>
+        <w:rPr>
+          <w:sz w:val="24"/>
+          <w:szCs w:val="24"/>
+        </w:rPr>
+      </w:pPr>
+      <w:r>
+        <w:rPr>
+          <w:sz w:val="24"/>
+          <w:szCs w:val="24"/>
+        </w:rPr>
+        <w:t xml:space="preserve">El resto de datos es </w:t>
+      </w:r>
+      <w:proofErr w:type="spellStart"/>
+      <w:r>
+        <w:rPr>
+          <w:sz w:val="24"/>
+          <w:szCs w:val="24"/>
+        </w:rPr>
+        <w:t>object</w:t>
+      </w:r>
+      <w:proofErr w:type="spellEnd"/>
+      <w:r>
+        <w:rPr>
+          <w:sz w:val="24"/>
+          <w:szCs w:val="24"/>
+        </w:rPr>
+        <w:t>.</w:t>
+      </w:r>
+    </w:p>
+    <w:p>
+      <w:pPr>
+        <w:ind w:left="720"/>
+        <w:rPr>
+          <w:sz w:val="24"/>
+          <w:szCs w:val="24"/>
+        </w:rPr>
+      </w:pPr>
+      <w:r>
+        <w:rPr>
+          <w:sz w:val="24"/>
+          <w:szCs w:val="24"/>
+        </w:rPr>
+        <w:t>¿</w:t>
+      </w:r>
+      <w:r>
+        <w:rPr>
+          <w:sz w:val="24"/>
+          <w:szCs w:val="24"/>
+        </w:rPr>
+        <w:t xml:space="preserve">Para </w:t>
+      </w:r>
+      <w:r>
+        <w:rPr>
+          <w:sz w:val="24"/>
+          <w:szCs w:val="24"/>
+        </w:rPr>
+        <w:t>qué</w:t>
+      </w:r>
+      <w:r>
+        <w:rPr>
+          <w:sz w:val="24"/>
+          <w:szCs w:val="24"/>
+        </w:rPr>
+        <w:t xml:space="preserve"> quiero un tipo de dato?</w:t>
+      </w:r>
+    </w:p>
+    <w:p>
+      <w:pPr>
+        <w:ind w:left="720"/>
+        <w:rPr>
+          <w:sz w:val="24"/>
+          <w:szCs w:val="24"/>
+        </w:rPr>
+      </w:pPr>
+      <w:r>
+        <w:rPr>
+          <w:sz w:val="24"/>
+          <w:szCs w:val="24"/>
+        </w:rPr>
+        <w:t>Se pueden guardar o interactuar a través de una variable.</w:t>
+      </w:r>
+    </w:p>
+    <w:p>
+      <w:pPr>
+        <w:rPr>
+          <w:sz w:val="24"/>
+          <w:szCs w:val="24"/>
+        </w:rPr>
+      </w:pPr>
+      <w:r>
+        <w:rPr>
+          <w:sz w:val="24"/>
+          <w:szCs w:val="24"/>
+        </w:rPr>
+        <w:lastRenderedPageBreak/>
+        <w:t>Variable: es una forma</w:t>
+      </w:r>
+      <w:r>
+        <w:rPr>
+          <w:sz w:val="24"/>
+          <w:szCs w:val="24"/>
+        </w:rPr>
+        <w:t xml:space="preserve"> de referirse a una</w:t>
+      </w:r>
+      <w:r>
+        <w:rPr>
+          <w:sz w:val="24"/>
+          <w:szCs w:val="24"/>
+        </w:rPr>
+        <w:t xml:space="preserve"> posición de</w:t>
+      </w:r>
+      <w:r>
+        <w:rPr>
+          <w:sz w:val="24"/>
+          <w:szCs w:val="24"/>
+        </w:rPr>
+        <w:t xml:space="preserve"> memoria que tiene datos adentro</w:t>
+      </w:r>
+      <w:r>
+        <w:rPr>
+          <w:sz w:val="24"/>
+          <w:szCs w:val="24"/>
+        </w:rPr>
+        <w:t>.</w:t>
+      </w:r>
+    </w:p>
+    <w:p>
+      <w:pPr>
+        <w:rPr>
+          <w:sz w:val="24"/>
+          <w:szCs w:val="24"/>
+        </w:rPr>
+      </w:pPr>
+      <w:r>
+        <w:rPr>
+          <w:sz w:val="24"/>
+          <w:szCs w:val="24"/>
+        </w:rPr>
+        <w:t>Las variables pueden contener cualquier tipo de dato en cualquier momento del programa.</w:t>
+      </w:r>
+    </w:p>
+    <w:p>
+      <w:pPr>
+        <w:rPr>
+          <w:sz w:val="24"/>
+          <w:szCs w:val="24"/>
+        </w:rPr>
+      </w:pPr>
+      <w:r>
+        <w:rPr>
+          <w:sz w:val="24"/>
+          <w:szCs w:val="24"/>
+        </w:rPr>
+        <w:t>¿Cómo creo una variable?</w:t>
+      </w:r>
+    </w:p>
+    <w:p>
+      <w:pPr>
+        <w:rPr>
+          <w:sz w:val="24"/>
+          <w:szCs w:val="24"/>
+        </w:rPr>
+      </w:pPr>
+      <w:r>
+        <w:rPr>
+          <w:sz w:val="24"/>
+          <w:szCs w:val="24"/>
+        </w:rPr>
+        <w:t>Var (nombre de la variable). Debe empezar con una letra, y el resto de los caracteres puede tener letras, números y guion bajo.</w:t>
+      </w:r>
+    </w:p>
+    <w:p>
+      <w:pPr>
+        <w:rPr>
+          <w:sz w:val="24"/>
+          <w:szCs w:val="24"/>
+        </w:rPr>
+      </w:pPr>
+      <w:proofErr w:type="spellStart"/>
+      <w:r>
+        <w:rPr>
+          <w:sz w:val="24"/>
+          <w:szCs w:val="24"/>
+        </w:rPr>
+        <w:t>Statement</w:t>
+      </w:r>
+      <w:proofErr w:type="spellEnd"/>
+      <w:r>
+        <w:rPr>
+          <w:sz w:val="24"/>
+          <w:szCs w:val="24"/>
+        </w:rPr>
+        <w:t xml:space="preserve"> (no devuelve nada) vs </w:t>
+      </w:r>
+      <w:proofErr w:type="spellStart"/>
+      <w:r>
+        <w:rPr>
+          <w:sz w:val="24"/>
+          <w:szCs w:val="24"/>
+        </w:rPr>
+        <w:t>Expression</w:t>
+      </w:r>
+      <w:proofErr w:type="spellEnd"/>
+      <w:r>
+        <w:rPr>
+          <w:sz w:val="24"/>
+          <w:szCs w:val="24"/>
+        </w:rPr>
+        <w:t xml:space="preserve"> (devuelve algún valor)</w:t>
+      </w:r>
+    </w:p>
+    <w:p>
+      <w:pPr>
+        <w:rPr>
+          <w:sz w:val="24"/>
+          <w:szCs w:val="24"/>
+        </w:rPr>
+      </w:pPr>
+      <w:r>
+        <w:rPr>
+          <w:sz w:val="24"/>
+          <w:szCs w:val="24"/>
+        </w:rPr>
+        <w:t xml:space="preserve">Var </w:t>
+      </w:r>
+      <w:proofErr w:type="spellStart"/>
+      <w:r>
+        <w:rPr>
+          <w:sz w:val="24"/>
+          <w:szCs w:val="24"/>
+        </w:rPr>
+        <w:t>myVar</w:t>
+      </w:r>
+      <w:proofErr w:type="spellEnd"/>
+      <w:r>
+        <w:rPr>
+          <w:sz w:val="24"/>
+          <w:szCs w:val="24"/>
+        </w:rPr>
+        <w:t>: declaro mi variable</w:t>
+      </w:r>
+    </w:p>
+    <w:p>
+      <w:pPr>
+        <w:rPr>
+          <w:sz w:val="24"/>
+          <w:szCs w:val="24"/>
+        </w:rPr>
+      </w:pPr>
+      <w:r>
+        <w:rPr>
+          <w:sz w:val="24"/>
+          <w:szCs w:val="24"/>
+        </w:rPr>
+        <w:t>Cuando uso la variable no pongo Var</w:t>
+      </w:r>
+    </w:p>
+    <w:p>
+      <w:pPr>
+        <w:rPr>
+          <w:sz w:val="24"/>
+          <w:szCs w:val="24"/>
+        </w:rPr>
+      </w:pPr>
+      <w:proofErr w:type="spellStart"/>
+      <w:r>
+        <w:rPr>
+          <w:sz w:val="24"/>
+          <w:szCs w:val="24"/>
+        </w:rPr>
+        <w:t>Typeof</w:t>
+      </w:r>
+      <w:proofErr w:type="spellEnd"/>
+      <w:r>
+        <w:rPr>
+          <w:sz w:val="24"/>
+          <w:szCs w:val="24"/>
+        </w:rPr>
+        <w:t xml:space="preserve"> </w:t>
+      </w:r>
+      <w:proofErr w:type="spellStart"/>
+      <w:r>
+        <w:rPr>
+          <w:sz w:val="24"/>
+          <w:szCs w:val="24"/>
+        </w:rPr>
+        <w:t>recibie</w:t>
+      </w:r>
+      <w:proofErr w:type="spellEnd"/>
+      <w:r>
+        <w:rPr>
+          <w:sz w:val="24"/>
+          <w:szCs w:val="24"/>
+        </w:rPr>
+        <w:t xml:space="preserve"> una </w:t>
+      </w:r>
+      <w:proofErr w:type="spellStart"/>
+      <w:r>
+        <w:rPr>
+          <w:sz w:val="24"/>
+          <w:szCs w:val="24"/>
+        </w:rPr>
+        <w:t>expression</w:t>
+      </w:r>
+      <w:proofErr w:type="spellEnd"/>
+      <w:r>
+        <w:rPr>
+          <w:sz w:val="24"/>
+          <w:szCs w:val="24"/>
+        </w:rPr>
+        <w:t>.</w:t>
+      </w:r>
+    </w:p>
+    <w:p>
+      <w:pPr>
+        <w:rPr>
+          <w:sz w:val="24"/>
+          <w:szCs w:val="24"/>
+        </w:rPr>
+      </w:pPr>
+      <w:r>
+        <w:rPr>
+          <w:sz w:val="24"/>
+          <w:szCs w:val="24"/>
+        </w:rPr>
+        <w:t xml:space="preserve">Los paréntesis devuelve la expresión que </w:t>
+      </w:r>
+      <w:r>
+        <w:rPr>
+          <w:sz w:val="24"/>
+          <w:szCs w:val="24"/>
+        </w:rPr>
+        <w:t>está</w:t>
+      </w:r>
+      <w:r>
+        <w:rPr>
+          <w:sz w:val="24"/>
+          <w:szCs w:val="24"/>
+        </w:rPr>
+        <w:t xml:space="preserve"> adentro.</w:t>
+      </w:r>
+    </w:p>
+    <w:p>
+      <w:pPr>
+        <w:rPr>
+          <w:sz w:val="24"/>
+          <w:szCs w:val="24"/>
+        </w:rPr>
+      </w:pPr>
+      <w:r>
+        <w:rPr>
+          <w:sz w:val="24"/>
+          <w:szCs w:val="24"/>
+        </w:rPr>
+        <w:t>Ejemplo visto en la consola:</w:t>
+      </w:r>
+    </w:p>
+    <w:p>
+      <w:pPr>
+        <w:pStyle w:val="Prrafodelista"/>
+        <w:numPr>
+          <w:ilvl w:val="0"/>
+          <w:numId w:val="12"/>
+        </w:numPr>
+        <w:rPr>
+          <w:sz w:val="24"/>
+          <w:szCs w:val="24"/>
+        </w:rPr>
+      </w:pPr>
+      <w:proofErr w:type="spellStart"/>
+      <w:r>
+        <w:rPr>
+          <w:sz w:val="24"/>
+          <w:szCs w:val="24"/>
+        </w:rPr>
+        <w:t>myVar</w:t>
+      </w:r>
+      <w:proofErr w:type="spellEnd"/>
+      <w:r>
+        <w:rPr>
+          <w:sz w:val="24"/>
+          <w:szCs w:val="24"/>
+        </w:rPr>
+        <w:t xml:space="preserve"> </w:t>
+      </w:r>
+    </w:p>
+    <w:p>
+      <w:pPr>
+        <w:rPr>
+          <w:sz w:val="24"/>
+          <w:szCs w:val="24"/>
+        </w:rPr>
+      </w:pPr>
+      <w:proofErr w:type="spellStart"/>
+      <w:proofErr w:type="gramStart"/>
+      <w:r>
+        <w:rPr>
+          <w:sz w:val="24"/>
+          <w:szCs w:val="24"/>
+        </w:rPr>
+        <w:t>undefined</w:t>
+      </w:r>
+      <w:proofErr w:type="spellEnd"/>
+      <w:proofErr w:type="gramEnd"/>
+    </w:p>
+    <w:p>
+      <w:pPr>
+        <w:pStyle w:val="Prrafodelista"/>
+        <w:numPr>
+          <w:ilvl w:val="0"/>
+          <w:numId w:val="12"/>
+        </w:numPr>
+        <w:rPr>
+          <w:sz w:val="24"/>
+          <w:szCs w:val="24"/>
+        </w:rPr>
+      </w:pPr>
+      <w:r>
+        <w:rPr>
+          <w:sz w:val="24"/>
+          <w:szCs w:val="24"/>
+        </w:rPr>
+        <w:t>3</w:t>
+      </w:r>
+    </w:p>
+    <w:p>
+      <w:pPr>
+        <w:rPr>
+          <w:sz w:val="24"/>
+          <w:szCs w:val="24"/>
+        </w:rPr>
+      </w:pPr>
+      <w:r>
+        <w:rPr>
+          <w:sz w:val="24"/>
+          <w:szCs w:val="24"/>
+        </w:rPr>
+        <w:t>3</w:t>
+      </w:r>
+    </w:p>
+    <w:p>
+      <w:pPr>
+        <w:pStyle w:val="Prrafodelista"/>
+        <w:numPr>
+          <w:ilvl w:val="0"/>
+          <w:numId w:val="12"/>
+        </w:numPr>
+        <w:rPr>
+          <w:sz w:val="24"/>
+          <w:szCs w:val="24"/>
+        </w:rPr>
+      </w:pPr>
+      <w:proofErr w:type="spellStart"/>
+      <w:r>
+        <w:rPr>
+          <w:sz w:val="24"/>
+          <w:szCs w:val="24"/>
+        </w:rPr>
+        <w:t>myVar</w:t>
+      </w:r>
+      <w:proofErr w:type="spellEnd"/>
+      <w:r>
+        <w:rPr>
+          <w:sz w:val="24"/>
+          <w:szCs w:val="24"/>
+        </w:rPr>
+        <w:t>, 3</w:t>
+      </w:r>
+    </w:p>
+    <w:p>
+      <w:pPr>
+        <w:rPr>
+          <w:sz w:val="24"/>
+          <w:szCs w:val="24"/>
+        </w:rPr>
+      </w:pPr>
+      <w:r>
+        <w:rPr>
+          <w:sz w:val="24"/>
+          <w:szCs w:val="24"/>
+        </w:rPr>
+        <w:t>3</w:t>
+      </w:r>
+    </w:p>
+    <w:p>
+      <w:pPr>
+        <w:pStyle w:val="Prrafodelista"/>
+        <w:numPr>
+          <w:ilvl w:val="0"/>
+          <w:numId w:val="12"/>
+        </w:numPr>
+        <w:rPr>
+          <w:sz w:val="24"/>
+          <w:szCs w:val="24"/>
+        </w:rPr>
+      </w:pPr>
+      <w:r>
+        <w:rPr>
+          <w:sz w:val="24"/>
+          <w:szCs w:val="24"/>
+        </w:rPr>
+        <w:t>(</w:t>
+      </w:r>
+      <w:proofErr w:type="spellStart"/>
+      <w:r>
+        <w:rPr>
+          <w:sz w:val="24"/>
+          <w:szCs w:val="24"/>
+        </w:rPr>
+        <w:t>myVar</w:t>
+      </w:r>
+      <w:proofErr w:type="spellEnd"/>
+      <w:r>
+        <w:rPr>
+          <w:sz w:val="24"/>
+          <w:szCs w:val="24"/>
+        </w:rPr>
+        <w:t>, 3)</w:t>
+      </w:r>
+    </w:p>
+    <w:p>
+      <w:pPr>
+        <w:rPr>
+          <w:sz w:val="24"/>
+          <w:szCs w:val="24"/>
+        </w:rPr>
+      </w:pPr>
+      <w:r>
+        <w:rPr>
+          <w:sz w:val="24"/>
+          <w:szCs w:val="24"/>
+        </w:rPr>
+        <w:t>3</w:t>
+      </w:r>
+    </w:p>
+    <w:p>
+      <w:pPr>
+        <w:pStyle w:val="Prrafodelista"/>
+        <w:numPr>
+          <w:ilvl w:val="0"/>
+          <w:numId w:val="12"/>
+        </w:numPr>
+        <w:rPr>
+          <w:sz w:val="24"/>
+          <w:szCs w:val="24"/>
+        </w:rPr>
+      </w:pPr>
+      <w:proofErr w:type="spellStart"/>
+      <w:r>
+        <w:rPr>
+          <w:sz w:val="24"/>
+          <w:szCs w:val="24"/>
+        </w:rPr>
+        <w:t>typeof</w:t>
+      </w:r>
+      <w:proofErr w:type="spellEnd"/>
+      <w:r>
+        <w:rPr>
+          <w:sz w:val="24"/>
+          <w:szCs w:val="24"/>
+        </w:rPr>
+        <w:t xml:space="preserve"> (</w:t>
+      </w:r>
+      <w:proofErr w:type="spellStart"/>
+      <w:r>
+        <w:rPr>
+          <w:sz w:val="24"/>
+          <w:szCs w:val="24"/>
+        </w:rPr>
+        <w:t>myVar</w:t>
+      </w:r>
+      <w:proofErr w:type="spellEnd"/>
+      <w:r>
+        <w:rPr>
+          <w:sz w:val="24"/>
+          <w:szCs w:val="24"/>
+        </w:rPr>
+        <w:t>, 3)</w:t>
+      </w:r>
+    </w:p>
+    <w:p>
+      <w:pPr>
+        <w:rPr>
+          <w:sz w:val="24"/>
+          <w:szCs w:val="24"/>
+        </w:rPr>
+      </w:pPr>
+      <w:r>
+        <w:rPr>
+          <w:sz w:val="24"/>
+          <w:szCs w:val="24"/>
+        </w:rPr>
+        <w:t>"</w:t>
+      </w:r>
+      <w:proofErr w:type="spellStart"/>
+      <w:r>
+        <w:rPr>
+          <w:sz w:val="24"/>
+          <w:szCs w:val="24"/>
+        </w:rPr>
+        <w:t>number</w:t>
+      </w:r>
+      <w:proofErr w:type="spellEnd"/>
+      <w:r>
+        <w:rPr>
+          <w:sz w:val="24"/>
+          <w:szCs w:val="24"/>
+        </w:rPr>
+        <w:t>"</w:t>
+      </w:r>
+      <w:r>
+        <w:rPr>
+          <w:sz w:val="24"/>
+          <w:szCs w:val="24"/>
+        </w:rPr>
+        <w:t xml:space="preserve"> </w:t>
+      </w:r>
+    </w:p>
+    <w:p>
+      <w:pPr>
+        <w:rPr>
+          <w:sz w:val="24"/>
+          <w:szCs w:val="24"/>
+        </w:rPr>
+      </w:pPr>
+      <w:r>
+        <w:rPr>
+          <w:sz w:val="24"/>
+          <w:szCs w:val="24"/>
+        </w:rPr>
+        <w:t>Operadores</w:t>
+      </w:r>
+    </w:p>
+    <w:p>
+      <w:pPr>
+        <w:pStyle w:val="Prrafodelista"/>
+        <w:numPr>
+          <w:ilvl w:val="0"/>
+          <w:numId w:val="13"/>
+        </w:numPr>
+        <w:rPr>
+          <w:sz w:val="24"/>
+          <w:szCs w:val="24"/>
+        </w:rPr>
+      </w:pPr>
+      <w:r>
+        <w:rPr>
+          <w:sz w:val="24"/>
+          <w:szCs w:val="24"/>
+        </w:rPr>
+        <w:t>Suma</w:t>
+      </w:r>
+    </w:p>
+    <w:p>
+      <w:pPr>
+        <w:pStyle w:val="Prrafodelista"/>
+        <w:numPr>
+          <w:ilvl w:val="0"/>
+          <w:numId w:val="13"/>
+        </w:numPr>
+        <w:rPr>
+          <w:sz w:val="24"/>
+          <w:szCs w:val="24"/>
+        </w:rPr>
+      </w:pPr>
+      <w:r>
+        <w:rPr>
+          <w:sz w:val="24"/>
+          <w:szCs w:val="24"/>
+        </w:rPr>
+        <w:t>Resta</w:t>
+      </w:r>
+    </w:p>
+    <w:p>
+      <w:pPr>
+        <w:pStyle w:val="Prrafodelista"/>
+        <w:numPr>
+          <w:ilvl w:val="0"/>
+          <w:numId w:val="13"/>
+        </w:numPr>
+        <w:rPr>
+          <w:sz w:val="24"/>
+          <w:szCs w:val="24"/>
+        </w:rPr>
+      </w:pPr>
+      <w:r>
+        <w:rPr>
+          <w:sz w:val="24"/>
+          <w:szCs w:val="24"/>
+        </w:rPr>
+        <w:t>Multiplicar</w:t>
+      </w:r>
+    </w:p>
+    <w:p>
+      <w:pPr>
+        <w:pStyle w:val="Prrafodelista"/>
+        <w:numPr>
+          <w:ilvl w:val="0"/>
+          <w:numId w:val="13"/>
+        </w:numPr>
+        <w:rPr>
+          <w:sz w:val="24"/>
+          <w:szCs w:val="24"/>
+        </w:rPr>
+      </w:pPr>
+      <w:r>
+        <w:rPr>
+          <w:sz w:val="24"/>
+          <w:szCs w:val="24"/>
+        </w:rPr>
+        <w:lastRenderedPageBreak/>
+        <w:t>División</w:t>
+      </w:r>
+    </w:p>
+    <w:p>
+      <w:pPr>
+        <w:ind w:left="360"/>
+        <w:rPr>
+          <w:sz w:val="24"/>
+          <w:szCs w:val="24"/>
+        </w:rPr>
+      </w:pPr>
+    </w:p>
+    <w:p>
+      <w:pPr>
+        <w:ind w:left="360"/>
+        <w:rPr>
+          <w:sz w:val="24"/>
+          <w:szCs w:val="24"/>
+        </w:rPr>
+      </w:pPr>
+      <w:r>
+        <w:rPr>
+          <w:sz w:val="24"/>
+          <w:szCs w:val="24"/>
+        </w:rPr>
+        <w:t xml:space="preserve">Los tipos primitivos de </w:t>
+      </w:r>
+      <w:proofErr w:type="spellStart"/>
+      <w:r>
+        <w:rPr>
+          <w:sz w:val="24"/>
+          <w:szCs w:val="24"/>
+        </w:rPr>
+        <w:t>Javascript</w:t>
+      </w:r>
+      <w:proofErr w:type="spellEnd"/>
+      <w:r>
+        <w:rPr>
+          <w:sz w:val="24"/>
+          <w:szCs w:val="24"/>
+        </w:rPr>
+        <w:t xml:space="preserve"> </w:t>
+      </w:r>
+      <w:r>
+        <w:rPr>
+          <w:sz w:val="24"/>
+          <w:szCs w:val="24"/>
+        </w:rPr>
+        <w:t>son inmutables (no se pueden cambiar).</w:t>
+      </w:r>
+    </w:p>
+    <w:p>
+      <w:pPr>
+        <w:ind w:left="360"/>
+        <w:rPr>
+          <w:sz w:val="24"/>
+          <w:szCs w:val="24"/>
+        </w:rPr>
+      </w:pPr>
+      <w:r>
+        <w:rPr>
+          <w:sz w:val="24"/>
+          <w:szCs w:val="24"/>
+        </w:rPr>
+        <w:t>Booleanos:</w:t>
+      </w:r>
+    </w:p>
+    <w:p>
+      <w:pPr>
+        <w:ind w:left="360"/>
+        <w:rPr>
+          <w:sz w:val="24"/>
+          <w:szCs w:val="24"/>
+        </w:rPr>
+      </w:pPr>
+      <w:proofErr w:type="spellStart"/>
+      <w:r>
+        <w:rPr>
+          <w:sz w:val="24"/>
+          <w:szCs w:val="24"/>
+        </w:rPr>
+        <w:t>Boolean</w:t>
+      </w:r>
+      <w:proofErr w:type="spellEnd"/>
+      <w:r>
+        <w:rPr>
+          <w:sz w:val="24"/>
+          <w:szCs w:val="24"/>
+        </w:rPr>
+        <w:t xml:space="preserve"> ("")</w:t>
+      </w:r>
+    </w:p>
+    <w:p>
+      <w:pPr>
+        <w:ind w:left="360"/>
+        <w:rPr>
+          <w:sz w:val="24"/>
+          <w:szCs w:val="24"/>
+        </w:rPr>
+      </w:pPr>
+      <w:proofErr w:type="gramStart"/>
+      <w:r>
+        <w:rPr>
+          <w:sz w:val="24"/>
+          <w:szCs w:val="24"/>
+        </w:rPr>
+        <w:t>false</w:t>
+      </w:r>
+      <w:proofErr w:type="gramEnd"/>
+    </w:p>
+    <w:p>
+      <w:pPr>
+        <w:ind w:left="360"/>
+        <w:rPr>
+          <w:sz w:val="24"/>
+          <w:szCs w:val="24"/>
+        </w:rPr>
+      </w:pPr>
+      <w:proofErr w:type="spellStart"/>
+      <w:proofErr w:type="gramStart"/>
+      <w:r>
+        <w:rPr>
+          <w:sz w:val="24"/>
+          <w:szCs w:val="24"/>
+        </w:rPr>
+        <w:t>Boolean</w:t>
+      </w:r>
+      <w:proofErr w:type="spellEnd"/>
+      <w:r>
+        <w:rPr>
+          <w:sz w:val="24"/>
+          <w:szCs w:val="24"/>
+        </w:rPr>
+        <w:t>(</w:t>
+      </w:r>
+      <w:proofErr w:type="spellStart"/>
+      <w:proofErr w:type="gramEnd"/>
+      <w:r>
+        <w:rPr>
+          <w:sz w:val="24"/>
+          <w:szCs w:val="24"/>
+        </w:rPr>
+        <w:t>undefined</w:t>
+      </w:r>
+      <w:proofErr w:type="spellEnd"/>
+      <w:r>
+        <w:rPr>
+          <w:sz w:val="24"/>
+          <w:szCs w:val="24"/>
+        </w:rPr>
+        <w:t>)</w:t>
+      </w:r>
+    </w:p>
+    <w:p>
+      <w:pPr>
+        <w:ind w:left="360"/>
+        <w:rPr>
+          <w:sz w:val="24"/>
+          <w:szCs w:val="24"/>
+        </w:rPr>
+      </w:pPr>
+      <w:proofErr w:type="gramStart"/>
+      <w:r>
+        <w:rPr>
+          <w:sz w:val="24"/>
+          <w:szCs w:val="24"/>
+        </w:rPr>
+        <w:t>false</w:t>
+      </w:r>
+      <w:proofErr w:type="gramEnd"/>
+    </w:p>
+    <w:p>
+      <w:pPr>
+        <w:ind w:left="360"/>
+        <w:rPr>
+          <w:sz w:val="24"/>
+          <w:szCs w:val="24"/>
+        </w:rPr>
+      </w:pPr>
+      <w:proofErr w:type="spellStart"/>
+      <w:proofErr w:type="gramStart"/>
+      <w:r>
+        <w:rPr>
+          <w:sz w:val="24"/>
+          <w:szCs w:val="24"/>
+        </w:rPr>
+        <w:t>Boolean</w:t>
+      </w:r>
+      <w:proofErr w:type="spellEnd"/>
+      <w:r>
+        <w:rPr>
+          <w:sz w:val="24"/>
+          <w:szCs w:val="24"/>
+        </w:rPr>
+        <w:t>(</w:t>
+      </w:r>
+      <w:proofErr w:type="gramEnd"/>
+      <w:r>
+        <w:rPr>
+          <w:sz w:val="24"/>
+          <w:szCs w:val="24"/>
+        </w:rPr>
+        <w:t>0)</w:t>
+      </w:r>
+    </w:p>
+    <w:p>
+      <w:pPr>
+        <w:ind w:left="360"/>
+        <w:rPr>
+          <w:sz w:val="24"/>
+          <w:szCs w:val="24"/>
+        </w:rPr>
+      </w:pPr>
+      <w:proofErr w:type="gramStart"/>
+      <w:r>
+        <w:rPr>
+          <w:sz w:val="24"/>
+          <w:szCs w:val="24"/>
+        </w:rPr>
+        <w:t>false</w:t>
+      </w:r>
+      <w:proofErr w:type="gramEnd"/>
+    </w:p>
+    <w:p>
+      <w:pPr>
+        <w:ind w:left="360"/>
+        <w:rPr>
+          <w:sz w:val="24"/>
+          <w:szCs w:val="24"/>
+        </w:rPr>
+      </w:pPr>
+      <w:proofErr w:type="spellStart"/>
+      <w:proofErr w:type="gramStart"/>
+      <w:r>
+        <w:rPr>
+          <w:sz w:val="24"/>
+          <w:szCs w:val="24"/>
+        </w:rPr>
+        <w:t>Boolean</w:t>
+      </w:r>
+      <w:proofErr w:type="spellEnd"/>
+      <w:r>
+        <w:rPr>
+          <w:sz w:val="24"/>
+          <w:szCs w:val="24"/>
+        </w:rPr>
+        <w:t>(</w:t>
+      </w:r>
+      <w:proofErr w:type="spellStart"/>
+      <w:proofErr w:type="gramEnd"/>
+      <w:r>
+        <w:rPr>
+          <w:sz w:val="24"/>
+          <w:szCs w:val="24"/>
+        </w:rPr>
+        <w:t>null</w:t>
+      </w:r>
+      <w:proofErr w:type="spellEnd"/>
+      <w:r>
+        <w:rPr>
+          <w:sz w:val="24"/>
+          <w:szCs w:val="24"/>
+        </w:rPr>
+        <w:t>)</w:t>
+      </w:r>
+    </w:p>
+    <w:p>
+      <w:pPr>
+        <w:ind w:left="360"/>
+        <w:rPr>
+          <w:sz w:val="24"/>
+          <w:szCs w:val="24"/>
+        </w:rPr>
+      </w:pPr>
+      <w:proofErr w:type="gramStart"/>
+      <w:r>
+        <w:rPr>
+          <w:sz w:val="24"/>
+          <w:szCs w:val="24"/>
+        </w:rPr>
+        <w:t>false</w:t>
+      </w:r>
+      <w:proofErr w:type="gramEnd"/>
+    </w:p>
+    <w:p>
+      <w:pPr>
+        <w:ind w:left="360"/>
+        <w:rPr>
+          <w:sz w:val="24"/>
+          <w:szCs w:val="24"/>
+        </w:rPr>
+      </w:pPr>
+      <w:proofErr w:type="spellStart"/>
+      <w:proofErr w:type="gramStart"/>
+      <w:r>
+        <w:rPr>
+          <w:sz w:val="24"/>
+          <w:szCs w:val="24"/>
+        </w:rPr>
+        <w:t>Boolean</w:t>
+      </w:r>
+      <w:proofErr w:type="spellEnd"/>
+      <w:r>
+        <w:rPr>
+          <w:sz w:val="24"/>
+          <w:szCs w:val="24"/>
+        </w:rPr>
+        <w:t>(</w:t>
+      </w:r>
+      <w:proofErr w:type="spellStart"/>
+      <w:proofErr w:type="gramEnd"/>
+      <w:r>
+        <w:rPr>
+          <w:sz w:val="24"/>
+          <w:szCs w:val="24"/>
+        </w:rPr>
+        <w:t>NaN</w:t>
+      </w:r>
+      <w:proofErr w:type="spellEnd"/>
+      <w:r>
+        <w:rPr>
+          <w:sz w:val="24"/>
+          <w:szCs w:val="24"/>
+        </w:rPr>
+        <w:t>)</w:t>
+      </w:r>
+    </w:p>
+    <w:p>
+      <w:pPr>
+        <w:ind w:left="360"/>
+        <w:rPr>
+          <w:sz w:val="24"/>
+          <w:szCs w:val="24"/>
+        </w:rPr>
+      </w:pPr>
+      <w:r>
+        <w:rPr>
+          <w:sz w:val="24"/>
+          <w:szCs w:val="24"/>
+        </w:rPr>
+        <w:t>F</w:t>
+      </w:r>
+      <w:r>
+        <w:rPr>
+          <w:sz w:val="24"/>
+          <w:szCs w:val="24"/>
+        </w:rPr>
+        <w:t>alse</w:t>
+      </w:r>
+    </w:p>
+    <w:p>
+      <w:pPr>
+        <w:ind w:left="360"/>
+        <w:rPr>
+          <w:sz w:val="24"/>
+          <w:szCs w:val="24"/>
+        </w:rPr>
+      </w:pPr>
+    </w:p>
+    <w:p>
+      <w:pPr>
+        <w:ind w:left="360"/>
+        <w:rPr>
+          <w:sz w:val="24"/>
+          <w:szCs w:val="24"/>
+        </w:rPr>
+      </w:pPr>
+      <w:r>
+        <w:rPr>
+          <w:sz w:val="24"/>
+          <w:szCs w:val="24"/>
+        </w:rPr>
+        <w:t>[] Lo que está entre corchetes es opcional</w:t>
+      </w:r>
+    </w:p>
+    <w:p>
+      <w:pPr>
+        <w:ind w:left="360"/>
+        <w:rPr>
+          <w:sz w:val="24"/>
+          <w:szCs w:val="24"/>
+        </w:rPr>
+      </w:pPr>
+      <w:r>
+        <w:rPr>
+          <w:sz w:val="24"/>
+          <w:szCs w:val="24"/>
+        </w:rPr>
+        <w:t>Operador ternario</w:t>
+      </w:r>
+    </w:p>
+    <w:p>
+      <w:pPr>
+        <w:ind w:left="360"/>
+        <w:rPr>
+          <w:sz w:val="24"/>
+          <w:szCs w:val="24"/>
+        </w:rPr>
+      </w:pPr>
       <w:bookmarkStart w:id="0" w:name="_GoBack"/>
-      <w:bookmarkEnd w:id="0"/>
-    </w:p>
+      <w:r>
+        <w:rPr>
+          <w:sz w:val="24"/>
+          <w:szCs w:val="24"/>
+        </w:rPr>
+        <w:t xml:space="preserve">Var numero = </w:t>
+      </w:r>
+      <w:proofErr w:type="spellStart"/>
+      <w:proofErr w:type="gramStart"/>
+      <w:r>
+        <w:rPr>
+          <w:sz w:val="24"/>
+          <w:szCs w:val="24"/>
+        </w:rPr>
+        <w:t>Number</w:t>
+      </w:r>
+      <w:proofErr w:type="spellEnd"/>
+      <w:r>
+        <w:rPr>
+          <w:sz w:val="24"/>
+          <w:szCs w:val="24"/>
+        </w:rPr>
+        <w:t>(</w:t>
+      </w:r>
+      <w:proofErr w:type="spellStart"/>
+      <w:proofErr w:type="gramEnd"/>
+      <w:r>
+        <w:rPr>
+          <w:sz w:val="24"/>
+          <w:szCs w:val="24"/>
+        </w:rPr>
+        <w:t>prompt</w:t>
+      </w:r>
+      <w:proofErr w:type="spellEnd"/>
+      <w:r>
+        <w:rPr>
+          <w:sz w:val="24"/>
+          <w:szCs w:val="24"/>
+        </w:rPr>
+        <w:t xml:space="preserve">(“Ingresa un </w:t>
+      </w:r>
+      <w:proofErr w:type="spellStart"/>
+      <w:r>
+        <w:rPr>
+          <w:sz w:val="24"/>
+          <w:szCs w:val="24"/>
+        </w:rPr>
+        <w:t>numero</w:t>
+      </w:r>
+      <w:proofErr w:type="spellEnd"/>
+      <w:r>
+        <w:rPr>
+          <w:sz w:val="24"/>
+          <w:szCs w:val="24"/>
+        </w:rPr>
+        <w:t>”));</w:t>
+      </w:r>
+      <w:r>
+        <w:rPr>
+          <w:sz w:val="24"/>
+          <w:szCs w:val="24"/>
+        </w:rPr>
+        <w:br/>
+      </w:r>
+      <w:proofErr w:type="spellStart"/>
+      <w:r>
+        <w:rPr>
+          <w:sz w:val="24"/>
+          <w:szCs w:val="24"/>
+        </w:rPr>
+        <w:t>var</w:t>
+      </w:r>
+      <w:proofErr w:type="spellEnd"/>
+      <w:r>
+        <w:rPr>
+          <w:sz w:val="24"/>
+          <w:szCs w:val="24"/>
+        </w:rPr>
+        <w:t xml:space="preserve"> </w:t>
+      </w:r>
+      <w:proofErr w:type="spellStart"/>
+      <w:r>
+        <w:rPr>
+          <w:sz w:val="24"/>
+          <w:szCs w:val="24"/>
+        </w:rPr>
+        <w:t>parImparMensaje</w:t>
+      </w:r>
+      <w:proofErr w:type="spellEnd"/>
+      <w:r>
+        <w:rPr>
+          <w:sz w:val="24"/>
+          <w:szCs w:val="24"/>
+        </w:rPr>
+        <w:t xml:space="preserve"> = numero % 2 === 0? “Par</w:t>
+      </w:r>
+      <w:proofErr w:type="gramStart"/>
+      <w:r>
+        <w:rPr>
+          <w:sz w:val="24"/>
+          <w:szCs w:val="24"/>
+        </w:rPr>
+        <w:t>” :</w:t>
+      </w:r>
+      <w:proofErr w:type="gramEnd"/>
+      <w:r>
+        <w:rPr>
+          <w:sz w:val="24"/>
+          <w:szCs w:val="24"/>
+        </w:rPr>
+        <w:t xml:space="preserve"> “Impar”;</w:t>
+      </w:r>
+    </w:p>
+    <w:bookmarkEnd w:id="0"/>
     <w:p>
       <w:pPr>
         <w:rPr>
@@ -1088,6 +4314,232 @@
 <file path=word/numbering.xml><?xml version="1.0" encoding="utf-8"?>
 <w:numbering xmlns:wpc="http://schemas.microsoft.com/office/word/2010/wordprocessingCanvas" xmlns:mc="http://schemas.openxmlformats.org/markup-compatibility/2006" xmlns:o="urn:schemas-microsoft-com:office:office" xmlns:r="http://schemas.openxmlformats.org/officeDocument/2006/relationships" xmlns:m="http://schemas.openxmlformats.org/officeDocument/2006/math" xmlns:v="urn:schemas-microsoft-com:vml" xmlns:wp14="http://schemas.microsoft.com/office/word/2010/wordprocessingDrawing" xmlns:wp="http://schemas.openxmlformats.org/drawingml/2006/wordprocessingDrawing" xmlns:w10="urn:schemas-microsoft-com:office:word" xmlns:w="http://schemas.openxmlformats.org/wordprocessingml/2006/main" xmlns:w14="http://schemas.microsoft.com/office/word/2010/wordml" xmlns:wpg="http://schemas.microsoft.com/office/word/2010/wordprocessingGroup" xmlns:wpi="http://schemas.microsoft.com/office/word/2010/wordprocessingInk" xmlns:wne="http://schemas.microsoft.com/office/word/2006/wordml" xmlns:wps="http://schemas.microsoft.com/office/word/2010/wordprocessingShape" mc:Ignorable="w14 wp14">
   <w:abstractNum w:abstractNumId="0">
+    <w:nsid w:val="0B4624E2"/>
+    <w:multiLevelType w:val="hybridMultilevel"/>
+    <w:tmpl w:val="5BBCB498"/>
+    <w:lvl w:ilvl="0" w:tplc="2C0A0001">
+      <w:start w:val="1"/>
+      <w:numFmt w:val="bullet"/>
+      <w:lvlText w:val=""/>
+      <w:lvlJc w:val="left"/>
+      <w:pPr>
+        <w:ind w:left="720" w:hanging="360"/>
+      </w:pPr>
+      <w:rPr>
+        <w:rFonts w:ascii="Symbol" w:hAnsi="Symbol" w:hint="default"/>
+      </w:rPr>
+    </w:lvl>
+    <w:lvl w:ilvl="1" w:tplc="2C0A0003" w:tentative="1">
+      <w:start w:val="1"/>
+      <w:numFmt w:val="bullet"/>
+      <w:lvlText w:val="o"/>
+      <w:lvlJc w:val="left"/>
+      <w:pPr>
+        <w:ind w:left="1440" w:hanging="360"/>
+      </w:pPr>
+      <w:rPr>
+        <w:rFonts w:ascii="Courier New" w:hAnsi="Courier New" w:cs="Courier New" w:hint="default"/>
+      </w:rPr>
+    </w:lvl>
+    <w:lvl w:ilvl="2" w:tplc="2C0A0005" w:tentative="1">
+      <w:start w:val="1"/>
+      <w:numFmt w:val="bullet"/>
+      <w:lvlText w:val=""/>
+      <w:lvlJc w:val="left"/>
+      <w:pPr>
+        <w:ind w:left="2160" w:hanging="360"/>
+      </w:pPr>
+      <w:rPr>
+        <w:rFonts w:ascii="Wingdings" w:hAnsi="Wingdings" w:hint="default"/>
+      </w:rPr>
+    </w:lvl>
+    <w:lvl w:ilvl="3" w:tplc="2C0A0001" w:tentative="1">
+      <w:start w:val="1"/>
+      <w:numFmt w:val="bullet"/>
+      <w:lvlText w:val=""/>
+      <w:lvlJc w:val="left"/>
+      <w:pPr>
+        <w:ind w:left="2880" w:hanging="360"/>
+      </w:pPr>
+      <w:rPr>
+        <w:rFonts w:ascii="Symbol" w:hAnsi="Symbol" w:hint="default"/>
+      </w:rPr>
+    </w:lvl>
+    <w:lvl w:ilvl="4" w:tplc="2C0A0003" w:tentative="1">
+      <w:start w:val="1"/>
+      <w:numFmt w:val="bullet"/>
+      <w:lvlText w:val="o"/>
+      <w:lvlJc w:val="left"/>
+      <w:pPr>
+        <w:ind w:left="3600" w:hanging="360"/>
+      </w:pPr>
+      <w:rPr>
+        <w:rFonts w:ascii="Courier New" w:hAnsi="Courier New" w:cs="Courier New" w:hint="default"/>
+      </w:rPr>
+    </w:lvl>
+    <w:lvl w:ilvl="5" w:tplc="2C0A0005" w:tentative="1">
+      <w:start w:val="1"/>
+      <w:numFmt w:val="bullet"/>
+      <w:lvlText w:val=""/>
+      <w:lvlJc w:val="left"/>
+      <w:pPr>
+        <w:ind w:left="4320" w:hanging="360"/>
+      </w:pPr>
+      <w:rPr>
+        <w:rFonts w:ascii="Wingdings" w:hAnsi="Wingdings" w:hint="default"/>
+      </w:rPr>
+    </w:lvl>
+    <w:lvl w:ilvl="6" w:tplc="2C0A0001" w:tentative="1">
+      <w:start w:val="1"/>
+      <w:numFmt w:val="bullet"/>
+      <w:lvlText w:val=""/>
+      <w:lvlJc w:val="left"/>
+      <w:pPr>
+        <w:ind w:left="5040" w:hanging="360"/>
+      </w:pPr>
+      <w:rPr>
+        <w:rFonts w:ascii="Symbol" w:hAnsi="Symbol" w:hint="default"/>
+      </w:rPr>
+    </w:lvl>
+    <w:lvl w:ilvl="7" w:tplc="2C0A0003" w:tentative="1">
+      <w:start w:val="1"/>
+      <w:numFmt w:val="bullet"/>
+      <w:lvlText w:val="o"/>
+      <w:lvlJc w:val="left"/>
+      <w:pPr>
+        <w:ind w:left="5760" w:hanging="360"/>
+      </w:pPr>
+      <w:rPr>
+        <w:rFonts w:ascii="Courier New" w:hAnsi="Courier New" w:cs="Courier New" w:hint="default"/>
+      </w:rPr>
+    </w:lvl>
+    <w:lvl w:ilvl="8" w:tplc="2C0A0005" w:tentative="1">
+      <w:start w:val="1"/>
+      <w:numFmt w:val="bullet"/>
+      <w:lvlText w:val=""/>
+      <w:lvlJc w:val="left"/>
+      <w:pPr>
+        <w:ind w:left="6480" w:hanging="360"/>
+      </w:pPr>
+      <w:rPr>
+        <w:rFonts w:ascii="Wingdings" w:hAnsi="Wingdings" w:hint="default"/>
+      </w:rPr>
+    </w:lvl>
+  </w:abstractNum>
+  <w:abstractNum w:abstractNumId="1">
+    <w:nsid w:val="0F9C7B1B"/>
+    <w:multiLevelType w:val="hybridMultilevel"/>
+    <w:tmpl w:val="3D241618"/>
+    <w:lvl w:ilvl="0" w:tplc="2C0A0001">
+      <w:start w:val="1"/>
+      <w:numFmt w:val="bullet"/>
+      <w:lvlText w:val=""/>
+      <w:lvlJc w:val="left"/>
+      <w:pPr>
+        <w:ind w:left="1080" w:hanging="360"/>
+      </w:pPr>
+      <w:rPr>
+        <w:rFonts w:ascii="Symbol" w:hAnsi="Symbol" w:hint="default"/>
+      </w:rPr>
+    </w:lvl>
+    <w:lvl w:ilvl="1" w:tplc="2C0A0003" w:tentative="1">
+      <w:start w:val="1"/>
+      <w:numFmt w:val="bullet"/>
+      <w:lvlText w:val="o"/>
+      <w:lvlJc w:val="left"/>
+      <w:pPr>
+        <w:ind w:left="1800" w:hanging="360"/>
+      </w:pPr>
+      <w:rPr>
+        <w:rFonts w:ascii="Courier New" w:hAnsi="Courier New" w:cs="Courier New" w:hint="default"/>
+      </w:rPr>
+    </w:lvl>
+    <w:lvl w:ilvl="2" w:tplc="2C0A0005" w:tentative="1">
+      <w:start w:val="1"/>
+      <w:numFmt w:val="bullet"/>
+      <w:lvlText w:val=""/>
+      <w:lvlJc w:val="left"/>
+      <w:pPr>
+        <w:ind w:left="2520" w:hanging="360"/>
+      </w:pPr>
+      <w:rPr>
+        <w:rFonts w:ascii="Wingdings" w:hAnsi="Wingdings" w:hint="default"/>
+      </w:rPr>
+    </w:lvl>
+    <w:lvl w:ilvl="3" w:tplc="2C0A0001" w:tentative="1">
+      <w:start w:val="1"/>
+      <w:numFmt w:val="bullet"/>
+      <w:lvlText w:val=""/>
+      <w:lvlJc w:val="left"/>
+      <w:pPr>
+        <w:ind w:left="3240" w:hanging="360"/>
+      </w:pPr>
+      <w:rPr>
+        <w:rFonts w:ascii="Symbol" w:hAnsi="Symbol" w:hint="default"/>
+      </w:rPr>
+    </w:lvl>
+    <w:lvl w:ilvl="4" w:tplc="2C0A0003" w:tentative="1">
+      <w:start w:val="1"/>
+      <w:numFmt w:val="bullet"/>
+      <w:lvlText w:val="o"/>
+      <w:lvlJc w:val="left"/>
+      <w:pPr>
+        <w:ind w:left="3960" w:hanging="360"/>
+      </w:pPr>
+      <w:rPr>
+        <w:rFonts w:ascii="Courier New" w:hAnsi="Courier New" w:cs="Courier New" w:hint="default"/>
+      </w:rPr>
+    </w:lvl>
+    <w:lvl w:ilvl="5" w:tplc="2C0A0005" w:tentative="1">
+      <w:start w:val="1"/>
+      <w:numFmt w:val="bullet"/>
+      <w:lvlText w:val=""/>
+      <w:lvlJc w:val="left"/>
+      <w:pPr>
+        <w:ind w:left="4680" w:hanging="360"/>
+      </w:pPr>
+      <w:rPr>
+        <w:rFonts w:ascii="Wingdings" w:hAnsi="Wingdings" w:hint="default"/>
+      </w:rPr>
+    </w:lvl>
+    <w:lvl w:ilvl="6" w:tplc="2C0A0001" w:tentative="1">
+      <w:start w:val="1"/>
+      <w:numFmt w:val="bullet"/>
+      <w:lvlText w:val=""/>
+      <w:lvlJc w:val="left"/>
+      <w:pPr>
+        <w:ind w:left="5400" w:hanging="360"/>
+      </w:pPr>
+      <w:rPr>
+        <w:rFonts w:ascii="Symbol" w:hAnsi="Symbol" w:hint="default"/>
+      </w:rPr>
+    </w:lvl>
+    <w:lvl w:ilvl="7" w:tplc="2C0A0003" w:tentative="1">
+      <w:start w:val="1"/>
+      <w:numFmt w:val="bullet"/>
+      <w:lvlText w:val="o"/>
+      <w:lvlJc w:val="left"/>
+      <w:pPr>
+        <w:ind w:left="6120" w:hanging="360"/>
+      </w:pPr>
+      <w:rPr>
+        <w:rFonts w:ascii="Courier New" w:hAnsi="Courier New" w:cs="Courier New" w:hint="default"/>
+      </w:rPr>
+    </w:lvl>
+    <w:lvl w:ilvl="8" w:tplc="2C0A0005" w:tentative="1">
+      <w:start w:val="1"/>
+      <w:numFmt w:val="bullet"/>
+      <w:lvlText w:val=""/>
+      <w:lvlJc w:val="left"/>
+      <w:pPr>
+        <w:ind w:left="6840" w:hanging="360"/>
+      </w:pPr>
+      <w:rPr>
+        <w:rFonts w:ascii="Wingdings" w:hAnsi="Wingdings" w:hint="default"/>
+      </w:rPr>
+    </w:lvl>
+  </w:abstractNum>
+  <w:abstractNum w:abstractNumId="2">
     <w:nsid w:val="1BCF79A5"/>
     <w:multiLevelType w:val="hybridMultilevel"/>
     <w:tmpl w:val="FE3E3E98"/>
@@ -1173,7 +4625,93 @@
       </w:pPr>
     </w:lvl>
   </w:abstractNum>
-  <w:abstractNum w:abstractNumId="1">
+  <w:abstractNum w:abstractNumId="3">
+    <w:nsid w:val="29916134"/>
+    <w:multiLevelType w:val="hybridMultilevel"/>
+    <w:tmpl w:val="AA04E298"/>
+    <w:lvl w:ilvl="0" w:tplc="2C0A000F">
+      <w:start w:val="1"/>
+      <w:numFmt w:val="decimal"/>
+      <w:lvlText w:val="%1."/>
+      <w:lvlJc w:val="left"/>
+      <w:pPr>
+        <w:ind w:left="1080" w:hanging="360"/>
+      </w:pPr>
+    </w:lvl>
+    <w:lvl w:ilvl="1" w:tplc="2C0A0019" w:tentative="1">
+      <w:start w:val="1"/>
+      <w:numFmt w:val="lowerLetter"/>
+      <w:lvlText w:val="%2."/>
+      <w:lvlJc w:val="left"/>
+      <w:pPr>
+        <w:ind w:left="1800" w:hanging="360"/>
+      </w:pPr>
+    </w:lvl>
+    <w:lvl w:ilvl="2" w:tplc="2C0A001B" w:tentative="1">
+      <w:start w:val="1"/>
+      <w:numFmt w:val="lowerRoman"/>
+      <w:lvlText w:val="%3."/>
+      <w:lvlJc w:val="right"/>
+      <w:pPr>
+        <w:ind w:left="2520" w:hanging="180"/>
+      </w:pPr>
+    </w:lvl>
+    <w:lvl w:ilvl="3" w:tplc="2C0A000F" w:tentative="1">
+      <w:start w:val="1"/>
+      <w:numFmt w:val="decimal"/>
+      <w:lvlText w:val="%4."/>
+      <w:lvlJc w:val="left"/>
+      <w:pPr>
+        <w:ind w:left="3240" w:hanging="360"/>
+      </w:pPr>
+    </w:lvl>
+    <w:lvl w:ilvl="4" w:tplc="2C0A0019" w:tentative="1">
+      <w:start w:val="1"/>
+      <w:numFmt w:val="lowerLetter"/>
+      <w:lvlText w:val="%5."/>
+      <w:lvlJc w:val="left"/>
+      <w:pPr>
+        <w:ind w:left="3960" w:hanging="360"/>
+      </w:pPr>
+    </w:lvl>
+    <w:lvl w:ilvl="5" w:tplc="2C0A001B" w:tentative="1">
+      <w:start w:val="1"/>
+      <w:numFmt w:val="lowerRoman"/>
+      <w:lvlText w:val="%6."/>
+      <w:lvlJc w:val="right"/>
+      <w:pPr>
+        <w:ind w:left="4680" w:hanging="180"/>
+      </w:pPr>
+    </w:lvl>
+    <w:lvl w:ilvl="6" w:tplc="2C0A000F" w:tentative="1">
+      <w:start w:val="1"/>
+      <w:numFmt w:val="decimal"/>
+      <w:lvlText w:val="%7."/>
+      <w:lvlJc w:val="left"/>
+      <w:pPr>
+        <w:ind w:left="5400" w:hanging="360"/>
+      </w:pPr>
+    </w:lvl>
+    <w:lvl w:ilvl="7" w:tplc="2C0A0019" w:tentative="1">
+      <w:start w:val="1"/>
+      <w:numFmt w:val="lowerLetter"/>
+      <w:lvlText w:val="%8."/>
+      <w:lvlJc w:val="left"/>
+      <w:pPr>
+        <w:ind w:left="6120" w:hanging="360"/>
+      </w:pPr>
+    </w:lvl>
+    <w:lvl w:ilvl="8" w:tplc="2C0A001B" w:tentative="1">
+      <w:start w:val="1"/>
+      <w:numFmt w:val="lowerRoman"/>
+      <w:lvlText w:val="%9."/>
+      <w:lvlJc w:val="right"/>
+      <w:pPr>
+        <w:ind w:left="6840" w:hanging="180"/>
+      </w:pPr>
+    </w:lvl>
+  </w:abstractNum>
+  <w:abstractNum w:abstractNumId="4">
     <w:nsid w:val="363D02A8"/>
     <w:multiLevelType w:val="hybridMultilevel"/>
     <w:tmpl w:val="194E47DA"/>
@@ -1259,7 +4797,120 @@
       </w:pPr>
     </w:lvl>
   </w:abstractNum>
-  <w:abstractNum w:abstractNumId="2">
+  <w:abstractNum w:abstractNumId="5">
+    <w:nsid w:val="37446D4D"/>
+    <w:multiLevelType w:val="hybridMultilevel"/>
+    <w:tmpl w:val="FC6EC29E"/>
+    <w:lvl w:ilvl="0" w:tplc="2C0A0001">
+      <w:start w:val="1"/>
+      <w:numFmt w:val="bullet"/>
+      <w:lvlText w:val=""/>
+      <w:lvlJc w:val="left"/>
+      <w:pPr>
+        <w:ind w:left="720" w:hanging="360"/>
+      </w:pPr>
+      <w:rPr>
+        <w:rFonts w:ascii="Symbol" w:hAnsi="Symbol" w:hint="default"/>
+      </w:rPr>
+    </w:lvl>
+    <w:lvl w:ilvl="1" w:tplc="2C0A0003" w:tentative="1">
+      <w:start w:val="1"/>
+      <w:numFmt w:val="bullet"/>
+      <w:lvlText w:val="o"/>
+      <w:lvlJc w:val="left"/>
+      <w:pPr>
+        <w:ind w:left="1440" w:hanging="360"/>
+      </w:pPr>
+      <w:rPr>
+        <w:rFonts w:ascii="Courier New" w:hAnsi="Courier New" w:cs="Courier New" w:hint="default"/>
+      </w:rPr>
+    </w:lvl>
+    <w:lvl w:ilvl="2" w:tplc="2C0A0005" w:tentative="1">
+      <w:start w:val="1"/>
+      <w:numFmt w:val="bullet"/>
+      <w:lvlText w:val=""/>
+      <w:lvlJc w:val="left"/>
+      <w:pPr>
+        <w:ind w:left="2160" w:hanging="360"/>
+      </w:pPr>
+      <w:rPr>
+        <w:rFonts w:ascii="Wingdings" w:hAnsi="Wingdings" w:hint="default"/>
+      </w:rPr>
+    </w:lvl>
+    <w:lvl w:ilvl="3" w:tplc="2C0A0001" w:tentative="1">
+      <w:start w:val="1"/>
+      <w:numFmt w:val="bullet"/>
+      <w:lvlText w:val=""/>
+      <w:lvlJc w:val="left"/>
+      <w:pPr>
+        <w:ind w:left="2880" w:hanging="360"/>
+      </w:pPr>
+      <w:rPr>
+        <w:rFonts w:ascii="Symbol" w:hAnsi="Symbol" w:hint="default"/>
+      </w:rPr>
+    </w:lvl>
+    <w:lvl w:ilvl="4" w:tplc="2C0A0003" w:tentative="1">
+      <w:start w:val="1"/>
+      <w:numFmt w:val="bullet"/>
+      <w:lvlText w:val="o"/>
+      <w:lvlJc w:val="left"/>
+      <w:pPr>
+        <w:ind w:left="3600" w:hanging="360"/>
+      </w:pPr>
+      <w:rPr>
+        <w:rFonts w:ascii="Courier New" w:hAnsi="Courier New" w:cs="Courier New" w:hint="default"/>
+      </w:rPr>
+    </w:lvl>
+    <w:lvl w:ilvl="5" w:tplc="2C0A0005" w:tentative="1">
+      <w:start w:val="1"/>
+      <w:numFmt w:val="bullet"/>
+      <w:lvlText w:val=""/>
+      <w:lvlJc w:val="left"/>
+      <w:pPr>
+        <w:ind w:left="4320" w:hanging="360"/>
+      </w:pPr>
+      <w:rPr>
+        <w:rFonts w:ascii="Wingdings" w:hAnsi="Wingdings" w:hint="default"/>
+      </w:rPr>
+    </w:lvl>
+    <w:lvl w:ilvl="6" w:tplc="2C0A0001" w:tentative="1">
+      <w:start w:val="1"/>
+      <w:numFmt w:val="bullet"/>
+      <w:lvlText w:val=""/>
+      <w:lvlJc w:val="left"/>
+      <w:pPr>
+        <w:ind w:left="5040" w:hanging="360"/>
+      </w:pPr>
+      <w:rPr>
+        <w:rFonts w:ascii="Symbol" w:hAnsi="Symbol" w:hint="default"/>
+      </w:rPr>
+    </w:lvl>
+    <w:lvl w:ilvl="7" w:tplc="2C0A0003" w:tentative="1">
+      <w:start w:val="1"/>
+      <w:numFmt w:val="bullet"/>
+      <w:lvlText w:val="o"/>
+      <w:lvlJc w:val="left"/>
+      <w:pPr>
+        <w:ind w:left="5760" w:hanging="360"/>
+      </w:pPr>
+      <w:rPr>
+        <w:rFonts w:ascii="Courier New" w:hAnsi="Courier New" w:cs="Courier New" w:hint="default"/>
+      </w:rPr>
+    </w:lvl>
+    <w:lvl w:ilvl="8" w:tplc="2C0A0005" w:tentative="1">
+      <w:start w:val="1"/>
+      <w:numFmt w:val="bullet"/>
+      <w:lvlText w:val=""/>
+      <w:lvlJc w:val="left"/>
+      <w:pPr>
+        <w:ind w:left="6480" w:hanging="360"/>
+      </w:pPr>
+      <w:rPr>
+        <w:rFonts w:ascii="Wingdings" w:hAnsi="Wingdings" w:hint="default"/>
+      </w:rPr>
+    </w:lvl>
+  </w:abstractNum>
+  <w:abstractNum w:abstractNumId="6">
     <w:nsid w:val="3BD17EFC"/>
     <w:multiLevelType w:val="hybridMultilevel"/>
     <w:tmpl w:val="B05C5C9E"/>
@@ -1345,7 +4996,319 @@
       </w:pPr>
     </w:lvl>
   </w:abstractNum>
-  <w:abstractNum w:abstractNumId="3">
+  <w:abstractNum w:abstractNumId="7">
+    <w:nsid w:val="3EEC2F6F"/>
+    <w:multiLevelType w:val="hybridMultilevel"/>
+    <w:tmpl w:val="EDCA0A40"/>
+    <w:lvl w:ilvl="0" w:tplc="2C0A000F">
+      <w:start w:val="1"/>
+      <w:numFmt w:val="decimal"/>
+      <w:lvlText w:val="%1."/>
+      <w:lvlJc w:val="left"/>
+      <w:pPr>
+        <w:ind w:left="720" w:hanging="360"/>
+      </w:pPr>
+      <w:rPr>
+        <w:rFonts w:hint="default"/>
+      </w:rPr>
+    </w:lvl>
+    <w:lvl w:ilvl="1" w:tplc="2C0A0003" w:tentative="1">
+      <w:start w:val="1"/>
+      <w:numFmt w:val="bullet"/>
+      <w:lvlText w:val="o"/>
+      <w:lvlJc w:val="left"/>
+      <w:pPr>
+        <w:ind w:left="1440" w:hanging="360"/>
+      </w:pPr>
+      <w:rPr>
+        <w:rFonts w:ascii="Courier New" w:hAnsi="Courier New" w:cs="Courier New" w:hint="default"/>
+      </w:rPr>
+    </w:lvl>
+    <w:lvl w:ilvl="2" w:tplc="2C0A0005" w:tentative="1">
+      <w:start w:val="1"/>
+      <w:numFmt w:val="bullet"/>
+      <w:lvlText w:val=""/>
+      <w:lvlJc w:val="left"/>
+      <w:pPr>
+        <w:ind w:left="2160" w:hanging="360"/>
+      </w:pPr>
+      <w:rPr>
+        <w:rFonts w:ascii="Wingdings" w:hAnsi="Wingdings" w:hint="default"/>
+      </w:rPr>
+    </w:lvl>
+    <w:lvl w:ilvl="3" w:tplc="2C0A0001" w:tentative="1">
+      <w:start w:val="1"/>
+      <w:numFmt w:val="bullet"/>
+      <w:lvlText w:val=""/>
+      <w:lvlJc w:val="left"/>
+      <w:pPr>
+        <w:ind w:left="2880" w:hanging="360"/>
+      </w:pPr>
+      <w:rPr>
+        <w:rFonts w:ascii="Symbol" w:hAnsi="Symbol" w:hint="default"/>
+      </w:rPr>
+    </w:lvl>
+    <w:lvl w:ilvl="4" w:tplc="2C0A0003" w:tentative="1">
+      <w:start w:val="1"/>
+      <w:numFmt w:val="bullet"/>
+      <w:lvlText w:val="o"/>
+      <w:lvlJc w:val="left"/>
+      <w:pPr>
+        <w:ind w:left="3600" w:hanging="360"/>
+      </w:pPr>
+      <w:rPr>
+        <w:rFonts w:ascii="Courier New" w:hAnsi="Courier New" w:cs="Courier New" w:hint="default"/>
+      </w:rPr>
+    </w:lvl>
+    <w:lvl w:ilvl="5" w:tplc="2C0A0005" w:tentative="1">
+      <w:start w:val="1"/>
+      <w:numFmt w:val="bullet"/>
+      <w:lvlText w:val=""/>
+      <w:lvlJc w:val="left"/>
+      <w:pPr>
+        <w:ind w:left="4320" w:hanging="360"/>
+      </w:pPr>
+      <w:rPr>
+        <w:rFonts w:ascii="Wingdings" w:hAnsi="Wingdings" w:hint="default"/>
+      </w:rPr>
+    </w:lvl>
+    <w:lvl w:ilvl="6" w:tplc="2C0A0001" w:tentative="1">
+      <w:start w:val="1"/>
+      <w:numFmt w:val="bullet"/>
+      <w:lvlText w:val=""/>
+      <w:lvlJc w:val="left"/>
+      <w:pPr>
+        <w:ind w:left="5040" w:hanging="360"/>
+      </w:pPr>
+      <w:rPr>
+        <w:rFonts w:ascii="Symbol" w:hAnsi="Symbol" w:hint="default"/>
+      </w:rPr>
+    </w:lvl>
+    <w:lvl w:ilvl="7" w:tplc="2C0A0003" w:tentative="1">
+      <w:start w:val="1"/>
+      <w:numFmt w:val="bullet"/>
+      <w:lvlText w:val="o"/>
+      <w:lvlJc w:val="left"/>
+      <w:pPr>
+        <w:ind w:left="5760" w:hanging="360"/>
+      </w:pPr>
+      <w:rPr>
+        <w:rFonts w:ascii="Courier New" w:hAnsi="Courier New" w:cs="Courier New" w:hint="default"/>
+      </w:rPr>
+    </w:lvl>
+    <w:lvl w:ilvl="8" w:tplc="2C0A0005" w:tentative="1">
+      <w:start w:val="1"/>
+      <w:numFmt w:val="bullet"/>
+      <w:lvlText w:val=""/>
+      <w:lvlJc w:val="left"/>
+      <w:pPr>
+        <w:ind w:left="6480" w:hanging="360"/>
+      </w:pPr>
+      <w:rPr>
+        <w:rFonts w:ascii="Wingdings" w:hAnsi="Wingdings" w:hint="default"/>
+      </w:rPr>
+    </w:lvl>
+  </w:abstractNum>
+  <w:abstractNum w:abstractNumId="8">
+    <w:nsid w:val="42114820"/>
+    <w:multiLevelType w:val="hybridMultilevel"/>
+    <w:tmpl w:val="0C14B426"/>
+    <w:lvl w:ilvl="0" w:tplc="2C0A000F">
+      <w:start w:val="1"/>
+      <w:numFmt w:val="decimal"/>
+      <w:lvlText w:val="%1."/>
+      <w:lvlJc w:val="left"/>
+      <w:pPr>
+        <w:ind w:left="720" w:hanging="360"/>
+      </w:pPr>
+    </w:lvl>
+    <w:lvl w:ilvl="1" w:tplc="2C0A0019" w:tentative="1">
+      <w:start w:val="1"/>
+      <w:numFmt w:val="lowerLetter"/>
+      <w:lvlText w:val="%2."/>
+      <w:lvlJc w:val="left"/>
+      <w:pPr>
+        <w:ind w:left="1440" w:hanging="360"/>
+      </w:pPr>
+    </w:lvl>
+    <w:lvl w:ilvl="2" w:tplc="2C0A001B" w:tentative="1">
+      <w:start w:val="1"/>
+      <w:numFmt w:val="lowerRoman"/>
+      <w:lvlText w:val="%3."/>
+      <w:lvlJc w:val="right"/>
+      <w:pPr>
+        <w:ind w:left="2160" w:hanging="180"/>
+      </w:pPr>
+    </w:lvl>
+    <w:lvl w:ilvl="3" w:tplc="2C0A000F" w:tentative="1">
+      <w:start w:val="1"/>
+      <w:numFmt w:val="decimal"/>
+      <w:lvlText w:val="%4."/>
+      <w:lvlJc w:val="left"/>
+      <w:pPr>
+        <w:ind w:left="2880" w:hanging="360"/>
+      </w:pPr>
+    </w:lvl>
+    <w:lvl w:ilvl="4" w:tplc="2C0A0019" w:tentative="1">
+      <w:start w:val="1"/>
+      <w:numFmt w:val="lowerLetter"/>
+      <w:lvlText w:val="%5."/>
+      <w:lvlJc w:val="left"/>
+      <w:pPr>
+        <w:ind w:left="3600" w:hanging="360"/>
+      </w:pPr>
+    </w:lvl>
+    <w:lvl w:ilvl="5" w:tplc="2C0A001B" w:tentative="1">
+      <w:start w:val="1"/>
+      <w:numFmt w:val="lowerRoman"/>
+      <w:lvlText w:val="%6."/>
+      <w:lvlJc w:val="right"/>
+      <w:pPr>
+        <w:ind w:left="4320" w:hanging="180"/>
+      </w:pPr>
+    </w:lvl>
+    <w:lvl w:ilvl="6" w:tplc="2C0A000F" w:tentative="1">
+      <w:start w:val="1"/>
+      <w:numFmt w:val="decimal"/>
+      <w:lvlText w:val="%7."/>
+      <w:lvlJc w:val="left"/>
+      <w:pPr>
+        <w:ind w:left="5040" w:hanging="360"/>
+      </w:pPr>
+    </w:lvl>
+    <w:lvl w:ilvl="7" w:tplc="2C0A0019" w:tentative="1">
+      <w:start w:val="1"/>
+      <w:numFmt w:val="lowerLetter"/>
+      <w:lvlText w:val="%8."/>
+      <w:lvlJc w:val="left"/>
+      <w:pPr>
+        <w:ind w:left="5760" w:hanging="360"/>
+      </w:pPr>
+    </w:lvl>
+    <w:lvl w:ilvl="8" w:tplc="2C0A001B" w:tentative="1">
+      <w:start w:val="1"/>
+      <w:numFmt w:val="lowerRoman"/>
+      <w:lvlText w:val="%9."/>
+      <w:lvlJc w:val="right"/>
+      <w:pPr>
+        <w:ind w:left="6480" w:hanging="180"/>
+      </w:pPr>
+    </w:lvl>
+  </w:abstractNum>
+  <w:abstractNum w:abstractNumId="9">
+    <w:nsid w:val="5222326B"/>
+    <w:multiLevelType w:val="hybridMultilevel"/>
+    <w:tmpl w:val="8B6888A0"/>
+    <w:lvl w:ilvl="0" w:tplc="2C0A0001">
+      <w:start w:val="1"/>
+      <w:numFmt w:val="bullet"/>
+      <w:lvlText w:val=""/>
+      <w:lvlJc w:val="left"/>
+      <w:pPr>
+        <w:ind w:left="720" w:hanging="360"/>
+      </w:pPr>
+      <w:rPr>
+        <w:rFonts w:ascii="Symbol" w:hAnsi="Symbol" w:hint="default"/>
+      </w:rPr>
+    </w:lvl>
+    <w:lvl w:ilvl="1" w:tplc="2C0A0003" w:tentative="1">
+      <w:start w:val="1"/>
+      <w:numFmt w:val="bullet"/>
+      <w:lvlText w:val="o"/>
+      <w:lvlJc w:val="left"/>
+      <w:pPr>
+        <w:ind w:left="1440" w:hanging="360"/>
+      </w:pPr>
+      <w:rPr>
+        <w:rFonts w:ascii="Courier New" w:hAnsi="Courier New" w:cs="Courier New" w:hint="default"/>
+      </w:rPr>
+    </w:lvl>
+    <w:lvl w:ilvl="2" w:tplc="2C0A0005" w:tentative="1">
+      <w:start w:val="1"/>
+      <w:numFmt w:val="bullet"/>
+      <w:lvlText w:val=""/>
+      <w:lvlJc w:val="left"/>
+      <w:pPr>
+        <w:ind w:left="2160" w:hanging="360"/>
+      </w:pPr>
+      <w:rPr>
+        <w:rFonts w:ascii="Wingdings" w:hAnsi="Wingdings" w:hint="default"/>
+      </w:rPr>
+    </w:lvl>
+    <w:lvl w:ilvl="3" w:tplc="2C0A0001" w:tentative="1">
+      <w:start w:val="1"/>
+      <w:numFmt w:val="bullet"/>
+      <w:lvlText w:val=""/>
+      <w:lvlJc w:val="left"/>
+      <w:pPr>
+        <w:ind w:left="2880" w:hanging="360"/>
+      </w:pPr>
+      <w:rPr>
+        <w:rFonts w:ascii="Symbol" w:hAnsi="Symbol" w:hint="default"/>
+      </w:rPr>
+    </w:lvl>
+    <w:lvl w:ilvl="4" w:tplc="2C0A0003" w:tentative="1">
+      <w:start w:val="1"/>
+      <w:numFmt w:val="bullet"/>
+      <w:lvlText w:val="o"/>
+      <w:lvlJc w:val="left"/>
+      <w:pPr>
+        <w:ind w:left="3600" w:hanging="360"/>
+      </w:pPr>
+      <w:rPr>
+        <w:rFonts w:ascii="Courier New" w:hAnsi="Courier New" w:cs="Courier New" w:hint="default"/>
+      </w:rPr>
+    </w:lvl>
+    <w:lvl w:ilvl="5" w:tplc="2C0A0005" w:tentative="1">
+      <w:start w:val="1"/>
+      <w:numFmt w:val="bullet"/>
+      <w:lvlText w:val=""/>
+      <w:lvlJc w:val="left"/>
+      <w:pPr>
+        <w:ind w:left="4320" w:hanging="360"/>
+      </w:pPr>
+      <w:rPr>
+        <w:rFonts w:ascii="Wingdings" w:hAnsi="Wingdings" w:hint="default"/>
+      </w:rPr>
+    </w:lvl>
+    <w:lvl w:ilvl="6" w:tplc="2C0A0001" w:tentative="1">
+      <w:start w:val="1"/>
+      <w:numFmt w:val="bullet"/>
+      <w:lvlText w:val=""/>
+      <w:lvlJc w:val="left"/>
+      <w:pPr>
+        <w:ind w:left="5040" w:hanging="360"/>
+      </w:pPr>
+      <w:rPr>
+        <w:rFonts w:ascii="Symbol" w:hAnsi="Symbol" w:hint="default"/>
+      </w:rPr>
+    </w:lvl>
+    <w:lvl w:ilvl="7" w:tplc="2C0A0003" w:tentative="1">
+      <w:start w:val="1"/>
+      <w:numFmt w:val="bullet"/>
+      <w:lvlText w:val="o"/>
+      <w:lvlJc w:val="left"/>
+      <w:pPr>
+        <w:ind w:left="5760" w:hanging="360"/>
+      </w:pPr>
+      <w:rPr>
+        <w:rFonts w:ascii="Courier New" w:hAnsi="Courier New" w:cs="Courier New" w:hint="default"/>
+      </w:rPr>
+    </w:lvl>
+    <w:lvl w:ilvl="8" w:tplc="2C0A0005" w:tentative="1">
+      <w:start w:val="1"/>
+      <w:numFmt w:val="bullet"/>
+      <w:lvlText w:val=""/>
+      <w:lvlJc w:val="left"/>
+      <w:pPr>
+        <w:ind w:left="6480" w:hanging="360"/>
+      </w:pPr>
+      <w:rPr>
+        <w:rFonts w:ascii="Wingdings" w:hAnsi="Wingdings" w:hint="default"/>
+      </w:rPr>
+    </w:lvl>
+  </w:abstractNum>
+  <w:abstractNum w:abstractNumId="10">
     <w:nsid w:val="535C40AE"/>
     <w:multiLevelType w:val="hybridMultilevel"/>
     <w:tmpl w:val="400EC628"/>
@@ -1431,7 +5394,93 @@
       </w:pPr>
     </w:lvl>
   </w:abstractNum>
-  <w:abstractNum w:abstractNumId="4">
+  <w:abstractNum w:abstractNumId="11">
+    <w:nsid w:val="771F42CC"/>
+    <w:multiLevelType w:val="hybridMultilevel"/>
+    <w:tmpl w:val="A83CA578"/>
+    <w:lvl w:ilvl="0" w:tplc="2C0A000F">
+      <w:start w:val="1"/>
+      <w:numFmt w:val="decimal"/>
+      <w:lvlText w:val="%1."/>
+      <w:lvlJc w:val="left"/>
+      <w:pPr>
+        <w:ind w:left="1080" w:hanging="360"/>
+      </w:pPr>
+    </w:lvl>
+    <w:lvl w:ilvl="1" w:tplc="2C0A0019" w:tentative="1">
+      <w:start w:val="1"/>
+      <w:numFmt w:val="lowerLetter"/>
+      <w:lvlText w:val="%2."/>
+      <w:lvlJc w:val="left"/>
+      <w:pPr>
+        <w:ind w:left="1800" w:hanging="360"/>
+      </w:pPr>
+    </w:lvl>
+    <w:lvl w:ilvl="2" w:tplc="2C0A001B" w:tentative="1">
+      <w:start w:val="1"/>
+      <w:numFmt w:val="lowerRoman"/>
+      <w:lvlText w:val="%3."/>
+      <w:lvlJc w:val="right"/>
+      <w:pPr>
+        <w:ind w:left="2520" w:hanging="180"/>
+      </w:pPr>
+    </w:lvl>
+    <w:lvl w:ilvl="3" w:tplc="2C0A000F" w:tentative="1">
+      <w:start w:val="1"/>
+      <w:numFmt w:val="decimal"/>
+      <w:lvlText w:val="%4."/>
+      <w:lvlJc w:val="left"/>
+      <w:pPr>
+        <w:ind w:left="3240" w:hanging="360"/>
+      </w:pPr>
+    </w:lvl>
+    <w:lvl w:ilvl="4" w:tplc="2C0A0019" w:tentative="1">
+      <w:start w:val="1"/>
+      <w:numFmt w:val="lowerLetter"/>
+      <w:lvlText w:val="%5."/>
+      <w:lvlJc w:val="left"/>
+      <w:pPr>
+        <w:ind w:left="3960" w:hanging="360"/>
+      </w:pPr>
+    </w:lvl>
+    <w:lvl w:ilvl="5" w:tplc="2C0A001B" w:tentative="1">
+      <w:start w:val="1"/>
+      <w:numFmt w:val="lowerRoman"/>
+      <w:lvlText w:val="%6."/>
+      <w:lvlJc w:val="right"/>
+      <w:pPr>
+        <w:ind w:left="4680" w:hanging="180"/>
+      </w:pPr>
+    </w:lvl>
+    <w:lvl w:ilvl="6" w:tplc="2C0A000F" w:tentative="1">
+      <w:start w:val="1"/>
+      <w:numFmt w:val="decimal"/>
+      <w:lvlText w:val="%7."/>
+      <w:lvlJc w:val="left"/>
+      <w:pPr>
+        <w:ind w:left="5400" w:hanging="360"/>
+      </w:pPr>
+    </w:lvl>
+    <w:lvl w:ilvl="7" w:tplc="2C0A0019" w:tentative="1">
+      <w:start w:val="1"/>
+      <w:numFmt w:val="lowerLetter"/>
+      <w:lvlText w:val="%8."/>
+      <w:lvlJc w:val="left"/>
+      <w:pPr>
+        <w:ind w:left="6120" w:hanging="360"/>
+      </w:pPr>
+    </w:lvl>
+    <w:lvl w:ilvl="8" w:tplc="2C0A001B" w:tentative="1">
+      <w:start w:val="1"/>
+      <w:numFmt w:val="lowerRoman"/>
+      <w:lvlText w:val="%9."/>
+      <w:lvlJc w:val="right"/>
+      <w:pPr>
+        <w:ind w:left="6840" w:hanging="180"/>
+      </w:pPr>
+    </w:lvl>
+  </w:abstractNum>
+  <w:abstractNum w:abstractNumId="12">
     <w:nsid w:val="7DD064E8"/>
     <w:multiLevelType w:val="hybridMultilevel"/>
     <w:tmpl w:val="B9C65952"/>
@@ -1518,19 +5567,43 @@
     </w:lvl>
   </w:abstractNum>
   <w:num w:numId="1">
+    <w:abstractNumId w:val="12"/>
+  </w:num>
+  <w:num w:numId="2">
+    <w:abstractNumId w:val="6"/>
+  </w:num>
+  <w:num w:numId="3">
+    <w:abstractNumId w:val="10"/>
+  </w:num>
+  <w:num w:numId="4">
+    <w:abstractNumId w:val="2"/>
+  </w:num>
+  <w:num w:numId="5">
     <w:abstractNumId w:val="4"/>
   </w:num>
-  <w:num w:numId="2">
-    <w:abstractNumId w:val="2"/>
+  <w:num w:numId="6">
+    <w:abstractNumId w:val="9"/>
   </w:num>
-  <w:num w:numId="3">
+  <w:num w:numId="7">
+    <w:abstractNumId w:val="11"/>
+  </w:num>
+  <w:num w:numId="8">
     <w:abstractNumId w:val="3"/>
   </w:num>
-  <w:num w:numId="4">
+  <w:num w:numId="9">
+    <w:abstractNumId w:val="8"/>
+  </w:num>
+  <w:num w:numId="10">
+    <w:abstractNumId w:val="5"/>
+  </w:num>
+  <w:num w:numId="11">
+    <w:abstractNumId w:val="1"/>
+  </w:num>
+  <w:num w:numId="12">
+    <w:abstractNumId w:val="7"/>
+  </w:num>
+  <w:num w:numId="13">
     <w:abstractNumId w:val="0"/>
-  </w:num>
-  <w:num w:numId="5">
-    <w:abstractNumId w:val="1"/>
   </w:num>
 </w:numbering>
 </file>
